--- a/CRS-Documents/Sales/CRS/Samuda-CRS-Order-to-Cash-V-1.5.1.docx
+++ b/CRS-Documents/Sales/CRS/Samuda-CRS-Order-to-Cash-V-1.5.1.docx
@@ -11,7 +11,7 @@
           <w:noProof/>
         </w:rPr>
         <w:pict>
-          <v:rect id="graphic1" o:spid="_x0000_s1026" style="position:absolute;left:0;text-align:left;margin-left:10945.9pt;margin-top:.05pt;width:468.75pt;height:198.75pt;z-index:251658240;visibility:visible;mso-position-horizontal:right" o:gfxdata="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" filled="f" stroked="f" strokecolor="#3465a4">
+          <v:rect id="graphic1" o:spid="_x0000_s1026" style="position:absolute;left:0;text-align:left;margin-left:11374.65pt;margin-top:.05pt;width:468.75pt;height:198.75pt;z-index:251658240;visibility:visible;mso-position-horizontal:right" o:gfxdata="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" filled="f" stroked="f" strokecolor="#3465a4">
             <v:stroke joinstyle="round"/>
             <v:textbox>
               <w:txbxContent>
@@ -161,7 +161,7 @@
         </w:rPr>
       </w:pPr>
       <w:bookmarkStart w:id="0" w:name="_Toc473540486"/>
-      <w:bookmarkStart w:id="1" w:name="_Toc522461487"/>
+      <w:bookmarkStart w:id="1" w:name="_Toc523660571"/>
       <w:bookmarkEnd w:id="0"/>
       <w:r>
         <w:rPr>
@@ -1310,7 +1310,7 @@
         </w:rPr>
       </w:pPr>
       <w:bookmarkStart w:id="2" w:name="_Toc473540487"/>
-      <w:bookmarkStart w:id="3" w:name="_Toc522461488"/>
+      <w:bookmarkStart w:id="3" w:name="_Toc523660572"/>
       <w:bookmarkEnd w:id="2"/>
       <w:r>
         <w:rPr>
@@ -3554,7 +3554,7 @@
         </w:docPartObj>
       </w:sdtPr>
       <w:sdtContent>
-        <w:bookmarkStart w:id="6" w:name="_Toc522461489" w:displacedByCustomXml="prev"/>
+        <w:bookmarkStart w:id="6" w:name="_Toc523660573" w:displacedByCustomXml="prev"/>
         <w:p>
           <w:pPr>
             <w:pStyle w:val="TOCHeading"/>
@@ -3589,7 +3589,7 @@
           <w:r>
             <w:fldChar w:fldCharType="separate"/>
           </w:r>
-          <w:hyperlink w:anchor="_Toc522461487" w:history="1">
+          <w:hyperlink w:anchor="_Toc523660571" w:history="1">
             <w:r>
               <w:rPr>
                 <w:rStyle w:val="Hyperlink"/>
@@ -3633,7 +3633,7 @@
                 <w:noProof/>
                 <w:webHidden/>
               </w:rPr>
-              <w:instrText xml:space="preserve"> PAGEREF _Toc522461487 \h </w:instrText>
+              <w:instrText xml:space="preserve"> PAGEREF _Toc523660571 \h </w:instrText>
             </w:r>
             <w:r>
               <w:rPr>
@@ -3677,7 +3677,7 @@
               <w:color w:val="auto"/>
             </w:rPr>
           </w:pPr>
-          <w:hyperlink w:anchor="_Toc522461488" w:history="1">
+          <w:hyperlink w:anchor="_Toc523660572" w:history="1">
             <w:r>
               <w:rPr>
                 <w:rStyle w:val="Hyperlink"/>
@@ -3721,7 +3721,7 @@
                 <w:noProof/>
                 <w:webHidden/>
               </w:rPr>
-              <w:instrText xml:space="preserve"> PAGEREF _Toc522461488 \h </w:instrText>
+              <w:instrText xml:space="preserve"> PAGEREF _Toc523660572 \h </w:instrText>
             </w:r>
             <w:r>
               <w:rPr>
@@ -3764,7 +3764,7 @@
               <w:color w:val="auto"/>
             </w:rPr>
           </w:pPr>
-          <w:hyperlink w:anchor="_Toc522461489" w:history="1">
+          <w:hyperlink w:anchor="_Toc523660573" w:history="1">
             <w:r>
               <w:rPr>
                 <w:rStyle w:val="Hyperlink"/>
@@ -3792,7 +3792,7 @@
                 <w:noProof/>
                 <w:webHidden/>
               </w:rPr>
-              <w:instrText xml:space="preserve"> PAGEREF _Toc522461489 \h </w:instrText>
+              <w:instrText xml:space="preserve"> PAGEREF _Toc523660573 \h </w:instrText>
             </w:r>
             <w:r>
               <w:rPr>
@@ -3836,7 +3836,7 @@
               <w:color w:val="auto"/>
             </w:rPr>
           </w:pPr>
-          <w:hyperlink w:anchor="_Toc522461490" w:history="1">
+          <w:hyperlink w:anchor="_Toc523660574" w:history="1">
             <w:r>
               <w:rPr>
                 <w:rStyle w:val="Hyperlink"/>
@@ -3880,7 +3880,7 @@
                 <w:noProof/>
                 <w:webHidden/>
               </w:rPr>
-              <w:instrText xml:space="preserve"> PAGEREF _Toc522461490 \h </w:instrText>
+              <w:instrText xml:space="preserve"> PAGEREF _Toc523660574 \h </w:instrText>
             </w:r>
             <w:r>
               <w:rPr>
@@ -3923,7 +3923,7 @@
               <w:color w:val="auto"/>
             </w:rPr>
           </w:pPr>
-          <w:hyperlink w:anchor="_Toc522461491" w:history="1">
+          <w:hyperlink w:anchor="_Toc523660575" w:history="1">
             <w:r>
               <w:rPr>
                 <w:rStyle w:val="Hyperlink"/>
@@ -3951,7 +3951,7 @@
                 <w:noProof/>
                 <w:webHidden/>
               </w:rPr>
-              <w:instrText xml:space="preserve"> PAGEREF _Toc522461491 \h </w:instrText>
+              <w:instrText xml:space="preserve"> PAGEREF _Toc523660575 \h </w:instrText>
             </w:r>
             <w:r>
               <w:rPr>
@@ -3995,7 +3995,7 @@
               <w:color w:val="auto"/>
             </w:rPr>
           </w:pPr>
-          <w:hyperlink w:anchor="_Toc522461492" w:history="1">
+          <w:hyperlink w:anchor="_Toc523660576" w:history="1">
             <w:r>
               <w:rPr>
                 <w:rStyle w:val="Hyperlink"/>
@@ -4039,7 +4039,7 @@
                 <w:noProof/>
                 <w:webHidden/>
               </w:rPr>
-              <w:instrText xml:space="preserve"> PAGEREF _Toc522461492 \h </w:instrText>
+              <w:instrText xml:space="preserve"> PAGEREF _Toc523660576 \h </w:instrText>
             </w:r>
             <w:r>
               <w:rPr>
@@ -4083,7 +4083,7 @@
               <w:color w:val="auto"/>
             </w:rPr>
           </w:pPr>
-          <w:hyperlink w:anchor="_Toc522461493" w:history="1">
+          <w:hyperlink w:anchor="_Toc523660577" w:history="1">
             <w:r>
               <w:rPr>
                 <w:rStyle w:val="Hyperlink"/>
@@ -4127,7 +4127,7 @@
                 <w:noProof/>
                 <w:webHidden/>
               </w:rPr>
-              <w:instrText xml:space="preserve"> PAGEREF _Toc522461493 \h </w:instrText>
+              <w:instrText xml:space="preserve"> PAGEREF _Toc523660577 \h </w:instrText>
             </w:r>
             <w:r>
               <w:rPr>
@@ -4170,7 +4170,7 @@
               <w:color w:val="auto"/>
             </w:rPr>
           </w:pPr>
-          <w:hyperlink w:anchor="_Toc522461494" w:history="1">
+          <w:hyperlink w:anchor="_Toc523660578" w:history="1">
             <w:r>
               <w:rPr>
                 <w:rStyle w:val="Hyperlink"/>
@@ -4198,7 +4198,7 @@
                 <w:noProof/>
                 <w:webHidden/>
               </w:rPr>
-              <w:instrText xml:space="preserve"> PAGEREF _Toc522461494 \h </w:instrText>
+              <w:instrText xml:space="preserve"> PAGEREF _Toc523660578 \h </w:instrText>
             </w:r>
             <w:r>
               <w:rPr>
@@ -4241,7 +4241,7 @@
               <w:color w:val="auto"/>
             </w:rPr>
           </w:pPr>
-          <w:hyperlink w:anchor="_Toc522461495" w:history="1">
+          <w:hyperlink w:anchor="_Toc523660579" w:history="1">
             <w:r>
               <w:rPr>
                 <w:rStyle w:val="Hyperlink"/>
@@ -4269,7 +4269,7 @@
                 <w:noProof/>
                 <w:webHidden/>
               </w:rPr>
-              <w:instrText xml:space="preserve"> PAGEREF _Toc522461495 \h </w:instrText>
+              <w:instrText xml:space="preserve"> PAGEREF _Toc523660579 \h </w:instrText>
             </w:r>
             <w:r>
               <w:rPr>
@@ -4312,7 +4312,7 @@
               <w:color w:val="auto"/>
             </w:rPr>
           </w:pPr>
-          <w:hyperlink w:anchor="_Toc522461496" w:history="1">
+          <w:hyperlink w:anchor="_Toc523660580" w:history="1">
             <w:r>
               <w:rPr>
                 <w:rStyle w:val="Hyperlink"/>
@@ -4340,7 +4340,7 @@
                 <w:noProof/>
                 <w:webHidden/>
               </w:rPr>
-              <w:instrText xml:space="preserve"> PAGEREF _Toc522461496 \h </w:instrText>
+              <w:instrText xml:space="preserve"> PAGEREF _Toc523660580 \h </w:instrText>
             </w:r>
             <w:r>
               <w:rPr>
@@ -4383,7 +4383,7 @@
               <w:color w:val="auto"/>
             </w:rPr>
           </w:pPr>
-          <w:hyperlink w:anchor="_Toc522461497" w:history="1">
+          <w:hyperlink w:anchor="_Toc523660581" w:history="1">
             <w:r>
               <w:rPr>
                 <w:rStyle w:val="Hyperlink"/>
@@ -4418,7 +4418,7 @@
                 <w:noProof/>
                 <w:webHidden/>
               </w:rPr>
-              <w:instrText xml:space="preserve"> PAGEREF _Toc522461497 \h </w:instrText>
+              <w:instrText xml:space="preserve"> PAGEREF _Toc523660581 \h </w:instrText>
             </w:r>
             <w:r>
               <w:rPr>
@@ -4461,7 +4461,7 @@
               <w:color w:val="auto"/>
             </w:rPr>
           </w:pPr>
-          <w:hyperlink w:anchor="_Toc522461498" w:history="1">
+          <w:hyperlink w:anchor="_Toc523660582" w:history="1">
             <w:r>
               <w:rPr>
                 <w:rStyle w:val="Hyperlink"/>
@@ -4489,7 +4489,7 @@
                 <w:noProof/>
                 <w:webHidden/>
               </w:rPr>
-              <w:instrText xml:space="preserve"> PAGEREF _Toc522461498 \h </w:instrText>
+              <w:instrText xml:space="preserve"> PAGEREF _Toc523660582 \h </w:instrText>
             </w:r>
             <w:r>
               <w:rPr>
@@ -4532,7 +4532,7 @@
               <w:color w:val="auto"/>
             </w:rPr>
           </w:pPr>
-          <w:hyperlink w:anchor="_Toc522461499" w:history="1">
+          <w:hyperlink w:anchor="_Toc523660583" w:history="1">
             <w:r>
               <w:rPr>
                 <w:rStyle w:val="Hyperlink"/>
@@ -4560,7 +4560,7 @@
                 <w:noProof/>
                 <w:webHidden/>
               </w:rPr>
-              <w:instrText xml:space="preserve"> PAGEREF _Toc522461499 \h </w:instrText>
+              <w:instrText xml:space="preserve"> PAGEREF _Toc523660583 \h </w:instrText>
             </w:r>
             <w:r>
               <w:rPr>
@@ -4603,7 +4603,7 @@
               <w:color w:val="auto"/>
             </w:rPr>
           </w:pPr>
-          <w:hyperlink w:anchor="_Toc522461500" w:history="1">
+          <w:hyperlink w:anchor="_Toc523660584" w:history="1">
             <w:r>
               <w:rPr>
                 <w:rStyle w:val="Hyperlink"/>
@@ -4631,7 +4631,7 @@
                 <w:noProof/>
                 <w:webHidden/>
               </w:rPr>
-              <w:instrText xml:space="preserve"> PAGEREF _Toc522461500 \h </w:instrText>
+              <w:instrText xml:space="preserve"> PAGEREF _Toc523660584 \h </w:instrText>
             </w:r>
             <w:r>
               <w:rPr>
@@ -4674,7 +4674,7 @@
               <w:color w:val="auto"/>
             </w:rPr>
           </w:pPr>
-          <w:hyperlink w:anchor="_Toc522461501" w:history="1">
+          <w:hyperlink w:anchor="_Toc523660585" w:history="1">
             <w:r>
               <w:rPr>
                 <w:rStyle w:val="Hyperlink"/>
@@ -4702,7 +4702,7 @@
                 <w:noProof/>
                 <w:webHidden/>
               </w:rPr>
-              <w:instrText xml:space="preserve"> PAGEREF _Toc522461501 \h </w:instrText>
+              <w:instrText xml:space="preserve"> PAGEREF _Toc523660585 \h </w:instrText>
             </w:r>
             <w:r>
               <w:rPr>
@@ -4745,7 +4745,7 @@
               <w:color w:val="auto"/>
             </w:rPr>
           </w:pPr>
-          <w:hyperlink w:anchor="_Toc522461502" w:history="1">
+          <w:hyperlink w:anchor="_Toc523660586" w:history="1">
             <w:r>
               <w:rPr>
                 <w:rStyle w:val="Hyperlink"/>
@@ -4773,7 +4773,7 @@
                 <w:noProof/>
                 <w:webHidden/>
               </w:rPr>
-              <w:instrText xml:space="preserve"> PAGEREF _Toc522461502 \h </w:instrText>
+              <w:instrText xml:space="preserve"> PAGEREF _Toc523660586 \h </w:instrText>
             </w:r>
             <w:r>
               <w:rPr>
@@ -4816,7 +4816,7 @@
               <w:color w:val="auto"/>
             </w:rPr>
           </w:pPr>
-          <w:hyperlink w:anchor="_Toc522461503" w:history="1">
+          <w:hyperlink w:anchor="_Toc523660587" w:history="1">
             <w:r>
               <w:rPr>
                 <w:rStyle w:val="Hyperlink"/>
@@ -4844,7 +4844,7 @@
                 <w:noProof/>
                 <w:webHidden/>
               </w:rPr>
-              <w:instrText xml:space="preserve"> PAGEREF _Toc522461503 \h </w:instrText>
+              <w:instrText xml:space="preserve"> PAGEREF _Toc523660587 \h </w:instrText>
             </w:r>
             <w:r>
               <w:rPr>
@@ -4887,7 +4887,7 @@
               <w:color w:val="auto"/>
             </w:rPr>
           </w:pPr>
-          <w:hyperlink w:anchor="_Toc522461504" w:history="1">
+          <w:hyperlink w:anchor="_Toc523660588" w:history="1">
             <w:r>
               <w:rPr>
                 <w:rStyle w:val="Hyperlink"/>
@@ -4915,7 +4915,7 @@
                 <w:noProof/>
                 <w:webHidden/>
               </w:rPr>
-              <w:instrText xml:space="preserve"> PAGEREF _Toc522461504 \h </w:instrText>
+              <w:instrText xml:space="preserve"> PAGEREF _Toc523660588 \h </w:instrText>
             </w:r>
             <w:r>
               <w:rPr>
@@ -4958,7 +4958,7 @@
               <w:color w:val="auto"/>
             </w:rPr>
           </w:pPr>
-          <w:hyperlink w:anchor="_Toc522461505" w:history="1">
+          <w:hyperlink w:anchor="_Toc523660589" w:history="1">
             <w:r>
               <w:rPr>
                 <w:rStyle w:val="Hyperlink"/>
@@ -4986,7 +4986,7 @@
                 <w:noProof/>
                 <w:webHidden/>
               </w:rPr>
-              <w:instrText xml:space="preserve"> PAGEREF _Toc522461505 \h </w:instrText>
+              <w:instrText xml:space="preserve"> PAGEREF _Toc523660589 \h </w:instrText>
             </w:r>
             <w:r>
               <w:rPr>
@@ -5029,7 +5029,7 @@
               <w:color w:val="auto"/>
             </w:rPr>
           </w:pPr>
-          <w:hyperlink w:anchor="_Toc522461506" w:history="1">
+          <w:hyperlink w:anchor="_Toc523660590" w:history="1">
             <w:r>
               <w:rPr>
                 <w:rStyle w:val="Hyperlink"/>
@@ -5057,7 +5057,7 @@
                 <w:noProof/>
                 <w:webHidden/>
               </w:rPr>
-              <w:instrText xml:space="preserve"> PAGEREF _Toc522461506 \h </w:instrText>
+              <w:instrText xml:space="preserve"> PAGEREF _Toc523660590 \h </w:instrText>
             </w:r>
             <w:r>
               <w:rPr>
@@ -5100,7 +5100,7 @@
               <w:color w:val="auto"/>
             </w:rPr>
           </w:pPr>
-          <w:hyperlink w:anchor="_Toc522461507" w:history="1">
+          <w:hyperlink w:anchor="_Toc523660591" w:history="1">
             <w:r>
               <w:rPr>
                 <w:rStyle w:val="Hyperlink"/>
@@ -5128,7 +5128,7 @@
                 <w:noProof/>
                 <w:webHidden/>
               </w:rPr>
-              <w:instrText xml:space="preserve"> PAGEREF _Toc522461507 \h </w:instrText>
+              <w:instrText xml:space="preserve"> PAGEREF _Toc523660591 \h </w:instrText>
             </w:r>
             <w:r>
               <w:rPr>
@@ -5171,7 +5171,7 @@
               <w:color w:val="auto"/>
             </w:rPr>
           </w:pPr>
-          <w:hyperlink w:anchor="_Toc522461508" w:history="1">
+          <w:hyperlink w:anchor="_Toc523660592" w:history="1">
             <w:r>
               <w:rPr>
                 <w:rStyle w:val="Hyperlink"/>
@@ -5199,7 +5199,7 @@
                 <w:noProof/>
                 <w:webHidden/>
               </w:rPr>
-              <w:instrText xml:space="preserve"> PAGEREF _Toc522461508 \h </w:instrText>
+              <w:instrText xml:space="preserve"> PAGEREF _Toc523660592 \h </w:instrText>
             </w:r>
             <w:r>
               <w:rPr>
@@ -5242,14 +5242,14 @@
               <w:color w:val="auto"/>
             </w:rPr>
           </w:pPr>
-          <w:hyperlink w:anchor="_Toc522461509" w:history="1">
+          <w:hyperlink w:anchor="_Toc523660593" w:history="1">
             <w:r>
               <w:rPr>
                 <w:rStyle w:val="Hyperlink"/>
                 <w:b/>
                 <w:noProof/>
               </w:rPr>
-              <w:t>3.7Delivery Order Approval Process</w:t>
+              <w:t>3.7Delivery Authorization Approval Process</w:t>
             </w:r>
             <w:r>
               <w:rPr>
@@ -5270,7 +5270,7 @@
                 <w:noProof/>
                 <w:webHidden/>
               </w:rPr>
-              <w:instrText xml:space="preserve"> PAGEREF _Toc522461509 \h </w:instrText>
+              <w:instrText xml:space="preserve"> PAGEREF _Toc523660593 \h </w:instrText>
             </w:r>
             <w:r>
               <w:rPr>
@@ -5313,7 +5313,7 @@
               <w:color w:val="auto"/>
             </w:rPr>
           </w:pPr>
-          <w:hyperlink w:anchor="_Toc522461510" w:history="1">
+          <w:hyperlink w:anchor="_Toc523660594" w:history="1">
             <w:r>
               <w:rPr>
                 <w:rStyle w:val="Hyperlink"/>
@@ -5341,7 +5341,7 @@
                 <w:noProof/>
                 <w:webHidden/>
               </w:rPr>
-              <w:instrText xml:space="preserve"> PAGEREF _Toc522461510 \h </w:instrText>
+              <w:instrText xml:space="preserve"> PAGEREF _Toc523660594 \h </w:instrText>
             </w:r>
             <w:r>
               <w:rPr>
@@ -5384,7 +5384,7 @@
               <w:color w:val="auto"/>
             </w:rPr>
           </w:pPr>
-          <w:hyperlink w:anchor="_Toc522461511" w:history="1">
+          <w:hyperlink w:anchor="_Toc523660595" w:history="1">
             <w:r>
               <w:rPr>
                 <w:rStyle w:val="Hyperlink"/>
@@ -5412,7 +5412,7 @@
                 <w:noProof/>
                 <w:webHidden/>
               </w:rPr>
-              <w:instrText xml:space="preserve"> PAGEREF _Toc522461511 \h </w:instrText>
+              <w:instrText xml:space="preserve"> PAGEREF _Toc523660595 \h </w:instrText>
             </w:r>
             <w:r>
               <w:rPr>
@@ -5455,7 +5455,7 @@
               <w:color w:val="auto"/>
             </w:rPr>
           </w:pPr>
-          <w:hyperlink w:anchor="_Toc522461512" w:history="1">
+          <w:hyperlink w:anchor="_Toc523660596" w:history="1">
             <w:r>
               <w:rPr>
                 <w:rStyle w:val="Hyperlink"/>
@@ -5483,7 +5483,7 @@
                 <w:noProof/>
                 <w:webHidden/>
               </w:rPr>
-              <w:instrText xml:space="preserve"> PAGEREF _Toc522461512 \h </w:instrText>
+              <w:instrText xml:space="preserve"> PAGEREF _Toc523660596 \h </w:instrText>
             </w:r>
             <w:r>
               <w:rPr>
@@ -5526,7 +5526,7 @@
               <w:color w:val="auto"/>
             </w:rPr>
           </w:pPr>
-          <w:hyperlink w:anchor="_Toc522461513" w:history="1">
+          <w:hyperlink w:anchor="_Toc523660597" w:history="1">
             <w:r>
               <w:rPr>
                 <w:rStyle w:val="Hyperlink"/>
@@ -5554,7 +5554,7 @@
                 <w:noProof/>
                 <w:webHidden/>
               </w:rPr>
-              <w:instrText xml:space="preserve"> PAGEREF _Toc522461513 \h </w:instrText>
+              <w:instrText xml:space="preserve"> PAGEREF _Toc523660597 \h </w:instrText>
             </w:r>
             <w:r>
               <w:rPr>
@@ -5597,7 +5597,7 @@
               <w:color w:val="auto"/>
             </w:rPr>
           </w:pPr>
-          <w:hyperlink w:anchor="_Toc522461514" w:history="1">
+          <w:hyperlink w:anchor="_Toc523660598" w:history="1">
             <w:r>
               <w:rPr>
                 <w:rStyle w:val="Hyperlink"/>
@@ -5625,7 +5625,7 @@
                 <w:noProof/>
                 <w:webHidden/>
               </w:rPr>
-              <w:instrText xml:space="preserve"> PAGEREF _Toc522461514 \h </w:instrText>
+              <w:instrText xml:space="preserve"> PAGEREF _Toc523660598 \h </w:instrText>
             </w:r>
             <w:r>
               <w:rPr>
@@ -5668,7 +5668,7 @@
               <w:color w:val="auto"/>
             </w:rPr>
           </w:pPr>
-          <w:hyperlink w:anchor="_Toc522461515" w:history="1">
+          <w:hyperlink w:anchor="_Toc523660599" w:history="1">
             <w:r>
               <w:rPr>
                 <w:rStyle w:val="Hyperlink"/>
@@ -5696,7 +5696,7 @@
                 <w:noProof/>
                 <w:webHidden/>
               </w:rPr>
-              <w:instrText xml:space="preserve"> PAGEREF _Toc522461515 \h </w:instrText>
+              <w:instrText xml:space="preserve"> PAGEREF _Toc523660599 \h </w:instrText>
             </w:r>
             <w:r>
               <w:rPr>
@@ -5739,7 +5739,7 @@
               <w:color w:val="auto"/>
             </w:rPr>
           </w:pPr>
-          <w:hyperlink w:anchor="_Toc522461516" w:history="1">
+          <w:hyperlink w:anchor="_Toc523660600" w:history="1">
             <w:r>
               <w:rPr>
                 <w:rStyle w:val="Hyperlink"/>
@@ -5767,7 +5767,7 @@
                 <w:noProof/>
                 <w:webHidden/>
               </w:rPr>
-              <w:instrText xml:space="preserve"> PAGEREF _Toc522461516 \h </w:instrText>
+              <w:instrText xml:space="preserve"> PAGEREF _Toc523660600 \h </w:instrText>
             </w:r>
             <w:r>
               <w:rPr>
@@ -5810,7 +5810,7 @@
               <w:color w:val="auto"/>
             </w:rPr>
           </w:pPr>
-          <w:hyperlink w:anchor="_Toc522461517" w:history="1">
+          <w:hyperlink w:anchor="_Toc523660601" w:history="1">
             <w:r>
               <w:rPr>
                 <w:rStyle w:val="Hyperlink"/>
@@ -5847,7 +5847,7 @@
                 <w:noProof/>
                 <w:webHidden/>
               </w:rPr>
-              <w:instrText xml:space="preserve"> PAGEREF _Toc522461517 \h </w:instrText>
+              <w:instrText xml:space="preserve"> PAGEREF _Toc523660601 \h </w:instrText>
             </w:r>
             <w:r>
               <w:rPr>
@@ -5890,7 +5890,7 @@
               <w:color w:val="auto"/>
             </w:rPr>
           </w:pPr>
-          <w:hyperlink w:anchor="_Toc522461518" w:history="1">
+          <w:hyperlink w:anchor="_Toc523660602" w:history="1">
             <w:r>
               <w:rPr>
                 <w:rStyle w:val="Hyperlink"/>
@@ -5918,7 +5918,7 @@
                 <w:noProof/>
                 <w:webHidden/>
               </w:rPr>
-              <w:instrText xml:space="preserve"> PAGEREF _Toc522461518 \h </w:instrText>
+              <w:instrText xml:space="preserve"> PAGEREF _Toc523660602 \h </w:instrText>
             </w:r>
             <w:r>
               <w:rPr>
@@ -5961,7 +5961,7 @@
               <w:color w:val="auto"/>
             </w:rPr>
           </w:pPr>
-          <w:hyperlink w:anchor="_Toc522461519" w:history="1">
+          <w:hyperlink w:anchor="_Toc523660603" w:history="1">
             <w:r>
               <w:rPr>
                 <w:rStyle w:val="Hyperlink"/>
@@ -5989,7 +5989,7 @@
                 <w:noProof/>
                 <w:webHidden/>
               </w:rPr>
-              <w:instrText xml:space="preserve"> PAGEREF _Toc522461519 \h </w:instrText>
+              <w:instrText xml:space="preserve"> PAGEREF _Toc523660603 \h </w:instrText>
             </w:r>
             <w:r>
               <w:rPr>
@@ -6032,7 +6032,7 @@
               <w:color w:val="auto"/>
             </w:rPr>
           </w:pPr>
-          <w:hyperlink w:anchor="_Toc522461520" w:history="1">
+          <w:hyperlink w:anchor="_Toc523660604" w:history="1">
             <w:r>
               <w:rPr>
                 <w:rStyle w:val="Hyperlink"/>
@@ -6060,7 +6060,7 @@
                 <w:noProof/>
                 <w:webHidden/>
               </w:rPr>
-              <w:instrText xml:space="preserve"> PAGEREF _Toc522461520 \h </w:instrText>
+              <w:instrText xml:space="preserve"> PAGEREF _Toc523660604 \h </w:instrText>
             </w:r>
             <w:r>
               <w:rPr>
@@ -6103,7 +6103,7 @@
               <w:color w:val="auto"/>
             </w:rPr>
           </w:pPr>
-          <w:hyperlink w:anchor="_Toc522461521" w:history="1">
+          <w:hyperlink w:anchor="_Toc523660605" w:history="1">
             <w:r>
               <w:rPr>
                 <w:rStyle w:val="Hyperlink"/>
@@ -6131,7 +6131,7 @@
                 <w:noProof/>
                 <w:webHidden/>
               </w:rPr>
-              <w:instrText xml:space="preserve"> PAGEREF _Toc522461521 \h </w:instrText>
+              <w:instrText xml:space="preserve"> PAGEREF _Toc523660605 \h </w:instrText>
             </w:r>
             <w:r>
               <w:rPr>
@@ -6174,7 +6174,7 @@
               <w:color w:val="auto"/>
             </w:rPr>
           </w:pPr>
-          <w:hyperlink w:anchor="_Toc522461522" w:history="1">
+          <w:hyperlink w:anchor="_Toc523660606" w:history="1">
             <w:r>
               <w:rPr>
                 <w:rStyle w:val="Hyperlink"/>
@@ -6202,7 +6202,7 @@
                 <w:noProof/>
                 <w:webHidden/>
               </w:rPr>
-              <w:instrText xml:space="preserve"> PAGEREF _Toc522461522 \h </w:instrText>
+              <w:instrText xml:space="preserve"> PAGEREF _Toc523660606 \h </w:instrText>
             </w:r>
             <w:r>
               <w:rPr>
@@ -6245,7 +6245,7 @@
               <w:color w:val="auto"/>
             </w:rPr>
           </w:pPr>
-          <w:hyperlink w:anchor="_Toc522461523" w:history="1">
+          <w:hyperlink w:anchor="_Toc523660607" w:history="1">
             <w:r>
               <w:rPr>
                 <w:rStyle w:val="Hyperlink"/>
@@ -6273,7 +6273,7 @@
                 <w:noProof/>
                 <w:webHidden/>
               </w:rPr>
-              <w:instrText xml:space="preserve"> PAGEREF _Toc522461523 \h </w:instrText>
+              <w:instrText xml:space="preserve"> PAGEREF _Toc523660607 \h </w:instrText>
             </w:r>
             <w:r>
               <w:rPr>
@@ -6316,7 +6316,7 @@
               <w:color w:val="auto"/>
             </w:rPr>
           </w:pPr>
-          <w:hyperlink w:anchor="_Toc522461524" w:history="1">
+          <w:hyperlink w:anchor="_Toc523660608" w:history="1">
             <w:r>
               <w:rPr>
                 <w:rStyle w:val="Hyperlink"/>
@@ -6344,7 +6344,7 @@
                 <w:noProof/>
                 <w:webHidden/>
               </w:rPr>
-              <w:instrText xml:space="preserve"> PAGEREF _Toc522461524 \h </w:instrText>
+              <w:instrText xml:space="preserve"> PAGEREF _Toc523660608 \h </w:instrText>
             </w:r>
             <w:r>
               <w:rPr>
@@ -6387,7 +6387,7 @@
               <w:color w:val="auto"/>
             </w:rPr>
           </w:pPr>
-          <w:hyperlink w:anchor="_Toc522461525" w:history="1">
+          <w:hyperlink w:anchor="_Toc523660609" w:history="1">
             <w:r>
               <w:rPr>
                 <w:rStyle w:val="Hyperlink"/>
@@ -6415,7 +6415,7 @@
                 <w:noProof/>
                 <w:webHidden/>
               </w:rPr>
-              <w:instrText xml:space="preserve"> PAGEREF _Toc522461525 \h </w:instrText>
+              <w:instrText xml:space="preserve"> PAGEREF _Toc523660609 \h </w:instrText>
             </w:r>
             <w:r>
               <w:rPr>
@@ -6458,7 +6458,7 @@
               <w:color w:val="auto"/>
             </w:rPr>
           </w:pPr>
-          <w:hyperlink w:anchor="_Toc522461526" w:history="1">
+          <w:hyperlink w:anchor="_Toc523660610" w:history="1">
             <w:r>
               <w:rPr>
                 <w:rStyle w:val="Hyperlink"/>
@@ -6486,7 +6486,7 @@
                 <w:noProof/>
                 <w:webHidden/>
               </w:rPr>
-              <w:instrText xml:space="preserve"> PAGEREF _Toc522461526 \h </w:instrText>
+              <w:instrText xml:space="preserve"> PAGEREF _Toc523660610 \h </w:instrText>
             </w:r>
             <w:r>
               <w:rPr>
@@ -6529,7 +6529,7 @@
               <w:color w:val="auto"/>
             </w:rPr>
           </w:pPr>
-          <w:hyperlink w:anchor="_Toc522461527" w:history="1">
+          <w:hyperlink w:anchor="_Toc523660611" w:history="1">
             <w:r>
               <w:rPr>
                 <w:rStyle w:val="Hyperlink"/>
@@ -6557,7 +6557,7 @@
                 <w:noProof/>
                 <w:webHidden/>
               </w:rPr>
-              <w:instrText xml:space="preserve"> PAGEREF _Toc522461527 \h </w:instrText>
+              <w:instrText xml:space="preserve"> PAGEREF _Toc523660611 \h </w:instrText>
             </w:r>
             <w:r>
               <w:rPr>
@@ -6600,7 +6600,7 @@
               <w:color w:val="auto"/>
             </w:rPr>
           </w:pPr>
-          <w:hyperlink w:anchor="_Toc522461528" w:history="1">
+          <w:hyperlink w:anchor="_Toc523660612" w:history="1">
             <w:r>
               <w:rPr>
                 <w:rStyle w:val="Hyperlink"/>
@@ -6628,7 +6628,7 @@
                 <w:noProof/>
                 <w:webHidden/>
               </w:rPr>
-              <w:instrText xml:space="preserve"> PAGEREF _Toc522461528 \h </w:instrText>
+              <w:instrText xml:space="preserve"> PAGEREF _Toc523660612 \h </w:instrText>
             </w:r>
             <w:r>
               <w:rPr>
@@ -6671,7 +6671,7 @@
               <w:color w:val="auto"/>
             </w:rPr>
           </w:pPr>
-          <w:hyperlink w:anchor="_Toc522461529" w:history="1">
+          <w:hyperlink w:anchor="_Toc523660613" w:history="1">
             <w:r>
               <w:rPr>
                 <w:rStyle w:val="Hyperlink"/>
@@ -6699,7 +6699,7 @@
                 <w:noProof/>
                 <w:webHidden/>
               </w:rPr>
-              <w:instrText xml:space="preserve"> PAGEREF _Toc522461529 \h </w:instrText>
+              <w:instrText xml:space="preserve"> PAGEREF _Toc523660613 \h </w:instrText>
             </w:r>
             <w:r>
               <w:rPr>
@@ -6742,7 +6742,7 @@
               <w:color w:val="auto"/>
             </w:rPr>
           </w:pPr>
-          <w:hyperlink w:anchor="_Toc522461530" w:history="1">
+          <w:hyperlink w:anchor="_Toc523660614" w:history="1">
             <w:r>
               <w:rPr>
                 <w:rStyle w:val="Hyperlink"/>
@@ -6770,7 +6770,7 @@
                 <w:noProof/>
                 <w:webHidden/>
               </w:rPr>
-              <w:instrText xml:space="preserve"> PAGEREF _Toc522461530 \h </w:instrText>
+              <w:instrText xml:space="preserve"> PAGEREF _Toc523660614 \h </w:instrText>
             </w:r>
             <w:r>
               <w:rPr>
@@ -6813,7 +6813,7 @@
               <w:color w:val="auto"/>
             </w:rPr>
           </w:pPr>
-          <w:hyperlink w:anchor="_Toc522461531" w:history="1">
+          <w:hyperlink w:anchor="_Toc523660615" w:history="1">
             <w:r>
               <w:rPr>
                 <w:rStyle w:val="Hyperlink"/>
@@ -6841,7 +6841,7 @@
                 <w:noProof/>
                 <w:webHidden/>
               </w:rPr>
-              <w:instrText xml:space="preserve"> PAGEREF _Toc522461531 \h </w:instrText>
+              <w:instrText xml:space="preserve"> PAGEREF _Toc523660615 \h </w:instrText>
             </w:r>
             <w:r>
               <w:rPr>
@@ -6884,7 +6884,7 @@
               <w:color w:val="auto"/>
             </w:rPr>
           </w:pPr>
-          <w:hyperlink w:anchor="_Toc522461532" w:history="1">
+          <w:hyperlink w:anchor="_Toc523660616" w:history="1">
             <w:r>
               <w:rPr>
                 <w:rStyle w:val="Hyperlink"/>
@@ -6912,7 +6912,7 @@
                 <w:noProof/>
                 <w:webHidden/>
               </w:rPr>
-              <w:instrText xml:space="preserve"> PAGEREF _Toc522461532 \h </w:instrText>
+              <w:instrText xml:space="preserve"> PAGEREF _Toc523660616 \h </w:instrText>
             </w:r>
             <w:r>
               <w:rPr>
@@ -6955,7 +6955,7 @@
               <w:color w:val="auto"/>
             </w:rPr>
           </w:pPr>
-          <w:hyperlink w:anchor="_Toc522461533" w:history="1">
+          <w:hyperlink w:anchor="_Toc523660617" w:history="1">
             <w:r>
               <w:rPr>
                 <w:rStyle w:val="Hyperlink"/>
@@ -6983,7 +6983,7 @@
                 <w:noProof/>
                 <w:webHidden/>
               </w:rPr>
-              <w:instrText xml:space="preserve"> PAGEREF _Toc522461533 \h </w:instrText>
+              <w:instrText xml:space="preserve"> PAGEREF _Toc523660617 \h </w:instrText>
             </w:r>
             <w:r>
               <w:rPr>
@@ -7026,7 +7026,7 @@
               <w:color w:val="auto"/>
             </w:rPr>
           </w:pPr>
-          <w:hyperlink w:anchor="_Toc522461534" w:history="1">
+          <w:hyperlink w:anchor="_Toc523660618" w:history="1">
             <w:r>
               <w:rPr>
                 <w:rStyle w:val="Hyperlink"/>
@@ -7054,7 +7054,7 @@
                 <w:noProof/>
                 <w:webHidden/>
               </w:rPr>
-              <w:instrText xml:space="preserve"> PAGEREF _Toc522461534 \h </w:instrText>
+              <w:instrText xml:space="preserve"> PAGEREF _Toc523660618 \h </w:instrText>
             </w:r>
             <w:r>
               <w:rPr>
@@ -7097,7 +7097,7 @@
               <w:color w:val="auto"/>
             </w:rPr>
           </w:pPr>
-          <w:hyperlink w:anchor="_Toc522461535" w:history="1">
+          <w:hyperlink w:anchor="_Toc523660619" w:history="1">
             <w:r>
               <w:rPr>
                 <w:rStyle w:val="Hyperlink"/>
@@ -7125,7 +7125,7 @@
                 <w:noProof/>
                 <w:webHidden/>
               </w:rPr>
-              <w:instrText xml:space="preserve"> PAGEREF _Toc522461535 \h </w:instrText>
+              <w:instrText xml:space="preserve"> PAGEREF _Toc523660619 \h </w:instrText>
             </w:r>
             <w:r>
               <w:rPr>
@@ -7168,7 +7168,7 @@
               <w:color w:val="auto"/>
             </w:rPr>
           </w:pPr>
-          <w:hyperlink w:anchor="_Toc522461536" w:history="1">
+          <w:hyperlink w:anchor="_Toc523660620" w:history="1">
             <w:r>
               <w:rPr>
                 <w:rStyle w:val="Hyperlink"/>
@@ -7196,7 +7196,7 @@
                 <w:noProof/>
                 <w:webHidden/>
               </w:rPr>
-              <w:instrText xml:space="preserve"> PAGEREF _Toc522461536 \h </w:instrText>
+              <w:instrText xml:space="preserve"> PAGEREF _Toc523660620 \h </w:instrText>
             </w:r>
             <w:r>
               <w:rPr>
@@ -7239,7 +7239,7 @@
               <w:color w:val="auto"/>
             </w:rPr>
           </w:pPr>
-          <w:hyperlink w:anchor="_Toc522461537" w:history="1">
+          <w:hyperlink w:anchor="_Toc523660621" w:history="1">
             <w:r>
               <w:rPr>
                 <w:rStyle w:val="Hyperlink"/>
@@ -7267,7 +7267,7 @@
                 <w:noProof/>
                 <w:webHidden/>
               </w:rPr>
-              <w:instrText xml:space="preserve"> PAGEREF _Toc522461537 \h </w:instrText>
+              <w:instrText xml:space="preserve"> PAGEREF _Toc523660621 \h </w:instrText>
             </w:r>
             <w:r>
               <w:rPr>
@@ -7310,7 +7310,7 @@
               <w:color w:val="auto"/>
             </w:rPr>
           </w:pPr>
-          <w:hyperlink w:anchor="_Toc522461538" w:history="1">
+          <w:hyperlink w:anchor="_Toc523660622" w:history="1">
             <w:r>
               <w:rPr>
                 <w:rStyle w:val="Hyperlink"/>
@@ -7338,7 +7338,7 @@
                 <w:noProof/>
                 <w:webHidden/>
               </w:rPr>
-              <w:instrText xml:space="preserve"> PAGEREF _Toc522461538 \h </w:instrText>
+              <w:instrText xml:space="preserve"> PAGEREF _Toc523660622 \h </w:instrText>
             </w:r>
             <w:r>
               <w:rPr>
@@ -7381,7 +7381,7 @@
               <w:color w:val="auto"/>
             </w:rPr>
           </w:pPr>
-          <w:hyperlink w:anchor="_Toc522461539" w:history="1">
+          <w:hyperlink w:anchor="_Toc523660623" w:history="1">
             <w:r>
               <w:rPr>
                 <w:rStyle w:val="Hyperlink"/>
@@ -7409,7 +7409,7 @@
                 <w:noProof/>
                 <w:webHidden/>
               </w:rPr>
-              <w:instrText xml:space="preserve"> PAGEREF _Toc522461539 \h </w:instrText>
+              <w:instrText xml:space="preserve"> PAGEREF _Toc523660623 \h </w:instrText>
             </w:r>
             <w:r>
               <w:rPr>
@@ -7452,7 +7452,7 @@
               <w:color w:val="auto"/>
             </w:rPr>
           </w:pPr>
-          <w:hyperlink w:anchor="_Toc522461540" w:history="1">
+          <w:hyperlink w:anchor="_Toc523660624" w:history="1">
             <w:r>
               <w:rPr>
                 <w:rStyle w:val="Hyperlink"/>
@@ -7480,7 +7480,7 @@
                 <w:noProof/>
                 <w:webHidden/>
               </w:rPr>
-              <w:instrText xml:space="preserve"> PAGEREF _Toc522461540 \h </w:instrText>
+              <w:instrText xml:space="preserve"> PAGEREF _Toc523660624 \h </w:instrText>
             </w:r>
             <w:r>
               <w:rPr>
@@ -7523,7 +7523,7 @@
               <w:color w:val="auto"/>
             </w:rPr>
           </w:pPr>
-          <w:hyperlink w:anchor="_Toc522461541" w:history="1">
+          <w:hyperlink w:anchor="_Toc523660625" w:history="1">
             <w:r>
               <w:rPr>
                 <w:rStyle w:val="Hyperlink"/>
@@ -7551,7 +7551,7 @@
                 <w:noProof/>
                 <w:webHidden/>
               </w:rPr>
-              <w:instrText xml:space="preserve"> PAGEREF _Toc522461541 \h </w:instrText>
+              <w:instrText xml:space="preserve"> PAGEREF _Toc523660625 \h </w:instrText>
             </w:r>
             <w:r>
               <w:rPr>
@@ -7594,7 +7594,7 @@
               <w:color w:val="auto"/>
             </w:rPr>
           </w:pPr>
-          <w:hyperlink w:anchor="_Toc522461542" w:history="1">
+          <w:hyperlink w:anchor="_Toc523660626" w:history="1">
             <w:r>
               <w:rPr>
                 <w:rStyle w:val="Hyperlink"/>
@@ -7622,7 +7622,7 @@
                 <w:noProof/>
                 <w:webHidden/>
               </w:rPr>
-              <w:instrText xml:space="preserve"> PAGEREF _Toc522461542 \h </w:instrText>
+              <w:instrText xml:space="preserve"> PAGEREF _Toc523660626 \h </w:instrText>
             </w:r>
             <w:r>
               <w:rPr>
@@ -7665,7 +7665,7 @@
               <w:color w:val="auto"/>
             </w:rPr>
           </w:pPr>
-          <w:hyperlink w:anchor="_Toc522461543" w:history="1">
+          <w:hyperlink w:anchor="_Toc523660627" w:history="1">
             <w:r>
               <w:rPr>
                 <w:rStyle w:val="Hyperlink"/>
@@ -7693,7 +7693,7 @@
                 <w:noProof/>
                 <w:webHidden/>
               </w:rPr>
-              <w:instrText xml:space="preserve"> PAGEREF _Toc522461543 \h </w:instrText>
+              <w:instrText xml:space="preserve"> PAGEREF _Toc523660627 \h </w:instrText>
             </w:r>
             <w:r>
               <w:rPr>
@@ -7763,7 +7763,7 @@
           <w:b/>
         </w:rPr>
       </w:pPr>
-      <w:bookmarkStart w:id="8" w:name="_Toc522461490"/>
+      <w:bookmarkStart w:id="8" w:name="_Toc523660574"/>
       <w:r>
         <w:rPr>
           <w:b/>
@@ -7781,7 +7781,7 @@
         </w:rPr>
       </w:pPr>
       <w:bookmarkStart w:id="9" w:name="_Toc471908383"/>
-      <w:bookmarkStart w:id="10" w:name="_Toc522461491"/>
+      <w:bookmarkStart w:id="10" w:name="_Toc523660575"/>
       <w:bookmarkEnd w:id="9"/>
       <w:r>
         <w:rPr>
@@ -7837,7 +7837,7 @@
           <w:b/>
         </w:rPr>
       </w:pPr>
-      <w:bookmarkStart w:id="11" w:name="_Toc522461492"/>
+      <w:bookmarkStart w:id="11" w:name="_Toc523660576"/>
       <w:r>
         <w:rPr>
           <w:b/>
@@ -7943,7 +7943,7 @@
                     <a:blip r:embed="rId9">
                       <a:extLst>
                         <a:ext uri="{28A0092B-C50C-407E-A947-70E740481C1C}">
-                          <a14:useLocalDpi xmlns="" xmlns:wpc="http://schemas.microsoft.com/office/word/2010/wordprocessingCanvas" xmlns:mc="http://schemas.openxmlformats.org/markup-compatibility/2006" xmlns:o="urn:schemas-microsoft-com:office:office" xmlns:v="urn:schemas-microsoft-com:vml" xmlns:wp14="http://schemas.microsoft.com/office/word/2010/wordprocessingDrawing" xmlns:w10="urn:schemas-microsoft-com:office:word" xmlns:w="http://schemas.openxmlformats.org/wordprocessingml/2006/main" xmlns:w14="http://schemas.microsoft.com/office/word/2010/wordml" xmlns:w15="http://schemas.microsoft.com/office/word/2012/wordml" xmlns:wpg="http://schemas.microsoft.com/office/word/2010/wordprocessingGroup" xmlns:wpi="http://schemas.microsoft.com/office/word/2010/wordprocessingInk" xmlns:wps="http://schemas.microsoft.com/office/word/2010/wordprocessingShape" xmlns:a14="http://schemas.microsoft.com/office/drawing/2010/main" val="0"/>
+                          <a14:useLocalDpi xmlns:a14="http://schemas.microsoft.com/office/drawing/2010/main" xmlns:wps="http://schemas.microsoft.com/office/word/2010/wordprocessingShape" xmlns:wpi="http://schemas.microsoft.com/office/word/2010/wordprocessingInk" xmlns:wpg="http://schemas.microsoft.com/office/word/2010/wordprocessingGroup" xmlns:w15="http://schemas.microsoft.com/office/word/2012/wordml" xmlns:w14="http://schemas.microsoft.com/office/word/2010/wordml" xmlns:w="http://schemas.openxmlformats.org/wordprocessingml/2006/main" xmlns:w10="urn:schemas-microsoft-com:office:word" xmlns:wp14="http://schemas.microsoft.com/office/word/2010/wordprocessingDrawing" xmlns:v="urn:schemas-microsoft-com:vml" xmlns:o="urn:schemas-microsoft-com:office:office" xmlns:mc="http://schemas.openxmlformats.org/markup-compatibility/2006" xmlns:wpc="http://schemas.microsoft.com/office/word/2010/wordprocessingCanvas" xmlns="" val="0"/>
                         </a:ext>
                       </a:extLst>
                     </a:blip>
@@ -8033,7 +8033,7 @@
           <w:b/>
         </w:rPr>
       </w:pPr>
-      <w:bookmarkStart w:id="12" w:name="_Toc522461493"/>
+      <w:bookmarkStart w:id="12" w:name="_Toc523660577"/>
       <w:r>
         <w:rPr>
           <w:b/>
@@ -8099,7 +8099,7 @@
           <w:b/>
         </w:rPr>
       </w:pPr>
-      <w:bookmarkStart w:id="13" w:name="_Toc522461494"/>
+      <w:bookmarkStart w:id="13" w:name="_Toc523660578"/>
       <w:r>
         <w:rPr>
           <w:b/>
@@ -8122,7 +8122,7 @@
           <w:b/>
         </w:rPr>
       </w:pPr>
-      <w:bookmarkStart w:id="14" w:name="_Toc522461495"/>
+      <w:bookmarkStart w:id="14" w:name="_Toc523660579"/>
       <w:r>
         <w:rPr>
           <w:b/>
@@ -8573,7 +8573,7 @@
           <w:b/>
         </w:rPr>
       </w:pPr>
-      <w:bookmarkStart w:id="15" w:name="_Toc522461496"/>
+      <w:bookmarkStart w:id="15" w:name="_Toc523660580"/>
       <w:r>
         <w:rPr>
           <w:b/>
@@ -8708,7 +8708,7 @@
           <w:b/>
         </w:rPr>
       </w:pPr>
-      <w:bookmarkStart w:id="16" w:name="_Toc522461497"/>
+      <w:bookmarkStart w:id="16" w:name="_Toc523660581"/>
       <w:r>
         <w:t>3</w:t>
       </w:r>
@@ -9069,7 +9069,7 @@
           <w:b/>
         </w:rPr>
       </w:pPr>
-      <w:bookmarkStart w:id="17" w:name="_Toc522461498"/>
+      <w:bookmarkStart w:id="17" w:name="_Toc523660582"/>
       <w:r>
         <w:rPr>
           <w:b/>
@@ -9248,7 +9248,7 @@
           <w:b/>
         </w:rPr>
       </w:pPr>
-      <w:bookmarkStart w:id="18" w:name="_Toc522461499"/>
+      <w:bookmarkStart w:id="18" w:name="_Toc523660583"/>
       <w:r>
         <w:rPr>
           <w:b/>
@@ -9575,7 +9575,7 @@
           <w:b/>
         </w:rPr>
       </w:pPr>
-      <w:bookmarkStart w:id="19" w:name="_Toc522461500"/>
+      <w:bookmarkStart w:id="19" w:name="_Toc523660584"/>
       <w:r>
         <w:rPr>
           <w:b/>
@@ -10032,7 +10032,7 @@
           <w:b/>
         </w:rPr>
       </w:pPr>
-      <w:bookmarkStart w:id="20" w:name="_Toc522461501"/>
+      <w:bookmarkStart w:id="20" w:name="_Toc523660585"/>
       <w:r>
         <w:rPr>
           <w:b/>
@@ -10376,7 +10376,7 @@
           <w:b/>
         </w:rPr>
       </w:pPr>
-      <w:bookmarkStart w:id="21" w:name="_Toc522461502"/>
+      <w:bookmarkStart w:id="21" w:name="_Toc523660586"/>
       <w:r>
         <w:rPr>
           <w:b/>
@@ -10597,7 +10597,7 @@
           <w:szCs w:val="26"/>
         </w:rPr>
       </w:pPr>
-      <w:bookmarkStart w:id="22" w:name="_Toc522461503"/>
+      <w:bookmarkStart w:id="22" w:name="_Toc523660587"/>
       <w:r>
         <w:rPr>
           <w:b/>
@@ -11230,7 +11230,7 @@
           <w:szCs w:val="26"/>
         </w:rPr>
       </w:pPr>
-      <w:bookmarkStart w:id="23" w:name="_Toc522461504"/>
+      <w:bookmarkStart w:id="23" w:name="_Toc523660588"/>
       <w:r>
         <w:rPr>
           <w:b/>
@@ -11775,7 +11775,7 @@
           <w:sz w:val="26"/>
         </w:rPr>
       </w:pPr>
-      <w:bookmarkStart w:id="25" w:name="_Toc522461505"/>
+      <w:bookmarkStart w:id="25" w:name="_Toc523660589"/>
       <w:r>
         <w:rPr>
           <w:b/>
@@ -12323,7 +12323,7 @@
           <w:sz w:val="26"/>
         </w:rPr>
       </w:pPr>
-      <w:bookmarkStart w:id="26" w:name="_Toc522461506"/>
+      <w:bookmarkStart w:id="26" w:name="_Toc523660590"/>
       <w:r>
         <w:rPr>
           <w:b/>
@@ -12920,7 +12920,7 @@
           <w:sz w:val="26"/>
         </w:rPr>
       </w:pPr>
-      <w:bookmarkStart w:id="27" w:name="_Toc522461507"/>
+      <w:bookmarkStart w:id="27" w:name="_Toc523660591"/>
       <w:r>
         <w:rPr>
           <w:b/>
@@ -13037,7 +13037,7 @@
           <w:sz w:val="26"/>
         </w:rPr>
       </w:pPr>
-      <w:bookmarkStart w:id="28" w:name="_Toc522461508"/>
+      <w:bookmarkStart w:id="28" w:name="_Toc523660592"/>
       <w:r>
         <w:rPr>
           <w:b/>
@@ -13898,7 +13898,7 @@
           <w:b/>
         </w:rPr>
       </w:pPr>
-      <w:bookmarkStart w:id="29" w:name="_Toc522461509"/>
+      <w:bookmarkStart w:id="29" w:name="_Toc523660593"/>
       <w:r>
         <w:rPr>
           <w:b/>
@@ -13915,7 +13915,19 @@
         <w:rPr>
           <w:b/>
         </w:rPr>
-        <w:t>Delivery Order Approval Process</w:t>
+        <w:t xml:space="preserve">Delivery </w:t>
+      </w:r>
+      <w:r>
+        <w:rPr>
+          <w:b/>
+        </w:rPr>
+        <w:t>Authorization</w:t>
+      </w:r>
+      <w:r>
+        <w:rPr>
+          <w:b/>
+        </w:rPr>
+        <w:t xml:space="preserve"> Approval Process</w:t>
       </w:r>
       <w:bookmarkEnd w:id="29"/>
     </w:p>
@@ -14007,11 +14019,73 @@
         <w:rPr>
           <w:noProof/>
         </w:rPr>
-        <w:pict>
-          <v:shape id="_x0000_i1029" type="#_x0000_t75" style="width:472.5pt;height:150pt">
-            <v:imagedata r:id="rId15" o:title="delivery_auth"/>
-          </v:shape>
-        </w:pict>
+        <w:drawing>
+          <wp:inline distT="0" distB="0" distL="0" distR="0">
+            <wp:extent cx="5943600" cy="971550"/>
+            <wp:effectExtent l="152400" t="152400" r="152400" b="114300"/>
+            <wp:docPr id="2" name="Picture 37" descr="C:\Users\rabbi.golam\AppData\Local\Microsoft\Windows\INetCache\Content.Word\DO Approval.jpg"/>
+            <wp:cNvGraphicFramePr>
+              <a:graphicFrameLocks xmlns:a="http://schemas.openxmlformats.org/drawingml/2006/main" noChangeAspect="1"/>
+            </wp:cNvGraphicFramePr>
+            <a:graphic xmlns:a="http://schemas.openxmlformats.org/drawingml/2006/main">
+              <a:graphicData uri="http://schemas.openxmlformats.org/drawingml/2006/picture">
+                <pic:pic xmlns:pic="http://schemas.openxmlformats.org/drawingml/2006/picture">
+                  <pic:nvPicPr>
+                    <pic:cNvPr id="0" name="Picture 37" descr="C:\Users\rabbi.golam\AppData\Local\Microsoft\Windows\INetCache\Content.Word\DO Approval.jpg"/>
+                    <pic:cNvPicPr>
+                      <a:picLocks noChangeAspect="1" noChangeArrowheads="1"/>
+                    </pic:cNvPicPr>
+                  </pic:nvPicPr>
+                  <pic:blipFill>
+                    <a:blip r:embed="rId15"/>
+                    <a:srcRect/>
+                    <a:stretch>
+                      <a:fillRect/>
+                    </a:stretch>
+                  </pic:blipFill>
+                  <pic:spPr bwMode="auto">
+                    <a:xfrm>
+                      <a:off x="0" y="0"/>
+                      <a:ext cx="5943600" cy="971550"/>
+                    </a:xfrm>
+                    <a:prstGeom prst="rect">
+                      <a:avLst/>
+                    </a:prstGeom>
+                    <a:solidFill>
+                      <a:srgbClr val="FFFFFF">
+                        <a:shade val="85000"/>
+                      </a:srgbClr>
+                    </a:solidFill>
+                    <a:ln w="190500" cap="rnd">
+                      <a:solidFill>
+                        <a:srgbClr val="FFFFFF"/>
+                      </a:solidFill>
+                    </a:ln>
+                    <a:effectLst>
+                      <a:outerShdw blurRad="50000" algn="tl" rotWithShape="0">
+                        <a:srgbClr val="000000">
+                          <a:alpha val="41000"/>
+                        </a:srgbClr>
+                      </a:outerShdw>
+                    </a:effectLst>
+                    <a:scene3d>
+                      <a:camera prst="orthographicFront"/>
+                      <a:lightRig rig="twoPt" dir="t">
+                        <a:rot lat="0" lon="0" rev="7800000"/>
+                      </a:lightRig>
+                    </a:scene3d>
+                    <a:sp3d contourW="6350">
+                      <a:bevelT w="50800" h="16510"/>
+                      <a:contourClr>
+                        <a:srgbClr val="C0C0C0"/>
+                      </a:contourClr>
+                    </a:sp3d>
+                  </pic:spPr>
+                </pic:pic>
+              </a:graphicData>
+            </a:graphic>
+          </wp:inline>
+        </w:drawing>
       </w:r>
     </w:p>
     <w:p>
@@ -14080,19 +14154,7 @@
         </w:rPr>
       </w:pPr>
       <w:r>
-        <w:t>D</w:t>
-      </w:r>
-      <w:r>
-        <w:t>A</w:t>
-      </w:r>
-      <w:r>
-        <w:t xml:space="preserve"> will be </w:t>
-      </w:r>
-      <w:r>
-        <w:t>prepared</w:t>
-      </w:r>
-      <w:r>
-        <w:t xml:space="preserve"> by Accounts Executives and approved by Head of Accounts. </w:t>
+        <w:t xml:space="preserve">DO will be prepared by Accounts Executives and approved by Head of Accounts. </w:t>
       </w:r>
     </w:p>
     <w:p>
@@ -14107,13 +14169,7 @@
         </w:rPr>
       </w:pPr>
       <w:r>
-        <w:t>DA will require management approval</w:t>
-      </w:r>
-      <w:r>
-        <w:t xml:space="preserve"> when SO is CASH type and</w:t>
-      </w:r>
-      <w:r>
-        <w:t xml:space="preserve"> if payment is less than DO and if Products Qty is over 100MT when there is PI but no LC reference.</w:t>
+        <w:t xml:space="preserve">DO form will have Sales Order reference or Payment History, Product information in editable mode, and Warehouse information i.e. from which factory goods will be delivered, Transport details i.e. vehicle no, driver no etc. </w:t>
       </w:r>
     </w:p>
     <w:p>
@@ -14128,37 +14184,7 @@
         </w:rPr>
       </w:pPr>
       <w:r>
-        <w:t>D</w:t>
-      </w:r>
-      <w:r>
-        <w:t>A</w:t>
-      </w:r>
-      <w:r>
-        <w:t xml:space="preserve"> form will have </w:t>
-      </w:r>
-      <w:r>
-        <w:t xml:space="preserve">Sales Order reference or Payment History, </w:t>
-      </w:r>
-      <w:r>
-        <w:t>P</w:t>
-      </w:r>
-      <w:r>
-        <w:t xml:space="preserve">roduct information in editable mode, </w:t>
-      </w:r>
-      <w:r>
-        <w:t xml:space="preserve">and </w:t>
-      </w:r>
-      <w:r>
-        <w:t>W</w:t>
-      </w:r>
-      <w:r>
-        <w:t>arehouse</w:t>
-      </w:r>
-      <w:r>
-        <w:t xml:space="preserve"> information i.e. from which </w:t>
-      </w:r>
-      <w:r>
-        <w:t xml:space="preserve">factory goods will be delivered, Transport details i.e. vehicle no, driver no etc. </w:t>
+        <w:t xml:space="preserve">The DO creation and approval process will remain within the accounts departments. </w:t>
       </w:r>
     </w:p>
     <w:p>
@@ -14191,7 +14217,7 @@
           <w:b/>
         </w:rPr>
       </w:pPr>
-      <w:bookmarkStart w:id="30" w:name="_Toc522461510"/>
+      <w:bookmarkStart w:id="30" w:name="_Toc523660594"/>
       <w:r>
         <w:rPr>
           <w:b/>
@@ -14311,7 +14337,6 @@
         </w:numPr>
       </w:pPr>
       <w:r>
-        <w:lastRenderedPageBreak/>
         <w:t>P</w:t>
       </w:r>
       <w:r>
@@ -14357,11 +14382,12 @@
           <w:b/>
         </w:rPr>
       </w:pPr>
-      <w:bookmarkStart w:id="31" w:name="_Toc522461511"/>
+      <w:bookmarkStart w:id="31" w:name="_Toc523660595"/>
       <w:r>
         <w:rPr>
           <w:b/>
         </w:rPr>
+        <w:lastRenderedPageBreak/>
         <w:t>3.</w:t>
       </w:r>
       <w:r>
@@ -14421,7 +14447,7 @@
           <w:b/>
         </w:rPr>
       </w:pPr>
-      <w:bookmarkStart w:id="32" w:name="_Toc522461512"/>
+      <w:bookmarkStart w:id="32" w:name="_Toc523660596"/>
       <w:r>
         <w:rPr>
           <w:b/>
@@ -14598,7 +14624,7 @@
           <w:b/>
         </w:rPr>
       </w:pPr>
-      <w:bookmarkStart w:id="33" w:name="_Toc522461513"/>
+      <w:bookmarkStart w:id="33" w:name="_Toc523660597"/>
       <w:r>
         <w:rPr>
           <w:b/>
@@ -14840,7 +14866,7 @@
           <w:b/>
         </w:rPr>
       </w:pPr>
-      <w:bookmarkStart w:id="34" w:name="_Toc522461514"/>
+      <w:bookmarkStart w:id="34" w:name="_Toc523660598"/>
       <w:r>
         <w:rPr>
           <w:b/>
@@ -14938,8 +14964,44 @@
           <w:sz w:val="24"/>
           <w:szCs w:val="24"/>
         </w:rPr>
+        <w:t xml:space="preserve">An inventory is a place where storages the company’s products. Each inventory has its own stock. There is one store Keeper in each inventory. It can vary also depend on the organization structure. </w:t>
+      </w:r>
+    </w:p>
+    <w:p>
+      <w:pPr>
+        <w:jc w:val="both"/>
+        <w:rPr>
+          <w:rFonts w:ascii="Times New Roman" w:hAnsi="Times New Roman" w:cs="Times New Roman"/>
+          <w:sz w:val="24"/>
+          <w:szCs w:val="24"/>
+        </w:rPr>
+      </w:pPr>
+      <w:r>
+        <w:rPr>
+          <w:rFonts w:ascii="Times New Roman" w:hAnsi="Times New Roman" w:cs="Times New Roman"/>
+          <w:sz w:val="24"/>
+          <w:szCs w:val="24"/>
+        </w:rPr>
+        <w:t xml:space="preserve">The inventory is external agent of the sales management process and internal agent of the company.  </w:t>
+      </w:r>
+    </w:p>
+    <w:p>
+      <w:pPr>
+        <w:jc w:val="both"/>
+        <w:rPr>
+          <w:rFonts w:ascii="Times New Roman" w:hAnsi="Times New Roman" w:cs="Times New Roman"/>
+          <w:sz w:val="24"/>
+          <w:szCs w:val="24"/>
+        </w:rPr>
+      </w:pPr>
+      <w:r>
+        <w:rPr>
+          <w:rFonts w:ascii="Times New Roman" w:hAnsi="Times New Roman" w:cs="Times New Roman"/>
+          <w:sz w:val="24"/>
+          <w:szCs w:val="24"/>
+        </w:rPr>
         <w:lastRenderedPageBreak/>
-        <w:t xml:space="preserve">An inventory is a place where storages the company’s products. Each inventory has its own stock. There is one store Keeper in each inventory. It can vary also depend on the organization structure. </w:t>
+        <w:t xml:space="preserve">A supplier is a manufacturer or an exporter who supplies products to the company.   </w:t>
       </w:r>
     </w:p>
     <w:p>
@@ -14957,42 +15019,6 @@
           <w:sz w:val="24"/>
           <w:szCs w:val="24"/>
         </w:rPr>
-        <w:t xml:space="preserve">The inventory is external agent of the sales management process and internal agent of the company.  </w:t>
-      </w:r>
-    </w:p>
-    <w:p>
-      <w:pPr>
-        <w:jc w:val="both"/>
-        <w:rPr>
-          <w:rFonts w:ascii="Times New Roman" w:hAnsi="Times New Roman" w:cs="Times New Roman"/>
-          <w:sz w:val="24"/>
-          <w:szCs w:val="24"/>
-        </w:rPr>
-      </w:pPr>
-      <w:r>
-        <w:rPr>
-          <w:rFonts w:ascii="Times New Roman" w:hAnsi="Times New Roman" w:cs="Times New Roman"/>
-          <w:sz w:val="24"/>
-          <w:szCs w:val="24"/>
-        </w:rPr>
-        <w:t xml:space="preserve">A supplier is a manufacturer or an exporter who supplies products to the company.   </w:t>
-      </w:r>
-    </w:p>
-    <w:p>
-      <w:pPr>
-        <w:jc w:val="both"/>
-        <w:rPr>
-          <w:rFonts w:ascii="Times New Roman" w:hAnsi="Times New Roman" w:cs="Times New Roman"/>
-          <w:sz w:val="24"/>
-          <w:szCs w:val="24"/>
-        </w:rPr>
-      </w:pPr>
-      <w:r>
-        <w:rPr>
-          <w:rFonts w:ascii="Times New Roman" w:hAnsi="Times New Roman" w:cs="Times New Roman"/>
-          <w:sz w:val="24"/>
-          <w:szCs w:val="24"/>
-        </w:rPr>
         <w:t>The supplier is an external agent of the company.</w:t>
       </w:r>
     </w:p>
@@ -15003,7 +15029,7 @@
           <w:b/>
         </w:rPr>
       </w:pPr>
-      <w:bookmarkStart w:id="35" w:name="_Toc522461515"/>
+      <w:bookmarkStart w:id="35" w:name="_Toc523660599"/>
       <w:r>
         <w:rPr>
           <w:b/>
@@ -16625,7 +16651,17 @@
                 <w:sz w:val="24"/>
                 <w:szCs w:val="24"/>
               </w:rPr>
-              <w:t>Management rejects/cancels Sales Order</w:t>
+              <w:t xml:space="preserve">Management rejects/cancels Sales </w:t>
+            </w:r>
+            <w:r>
+              <w:rPr>
+                <w:rFonts w:ascii="Arial" w:eastAsia="Times New Roman" w:hAnsi="Arial" w:cs="Arial"/>
+                <w:color w:val="auto"/>
+                <w:sz w:val="24"/>
+                <w:szCs w:val="24"/>
+              </w:rPr>
+              <w:lastRenderedPageBreak/>
+              <w:t>Order</w:t>
             </w:r>
           </w:p>
         </w:tc>
@@ -16664,7 +16700,18 @@
                 <w:sz w:val="24"/>
                 <w:szCs w:val="24"/>
               </w:rPr>
-              <w:t xml:space="preserve">Corresponding Sales Executive, corresponding Head of Sales Group, Head of Accounts Group gets </w:t>
+              <w:lastRenderedPageBreak/>
+              <w:t xml:space="preserve">Corresponding Sales Executive, corresponding </w:t>
+            </w:r>
+            <w:r>
+              <w:rPr>
+                <w:rFonts w:ascii="Arial" w:eastAsia="Times New Roman" w:hAnsi="Arial" w:cs="Arial"/>
+                <w:color w:val="auto"/>
+                <w:sz w:val="24"/>
+                <w:szCs w:val="24"/>
+              </w:rPr>
+              <w:lastRenderedPageBreak/>
+              <w:t xml:space="preserve">Head of Sales Group, Head of Accounts Group gets </w:t>
             </w:r>
             <w:r>
               <w:rPr>
@@ -19016,6 +19063,7 @@
                 <w:sz w:val="24"/>
                 <w:szCs w:val="24"/>
               </w:rPr>
+              <w:lastRenderedPageBreak/>
               <w:t>Sales Pricelist</w:t>
             </w:r>
           </w:p>
@@ -21162,6 +21210,7 @@
                 <w:sz w:val="24"/>
                 <w:szCs w:val="24"/>
               </w:rPr>
+              <w:lastRenderedPageBreak/>
               <w:t>notification</w:t>
             </w:r>
             <w:r>
@@ -22203,7 +22252,7 @@
         </w:rPr>
       </w:pPr>
       <w:bookmarkStart w:id="37" w:name="_Toc477167867"/>
-      <w:bookmarkStart w:id="38" w:name="_Toc522461516"/>
+      <w:bookmarkStart w:id="38" w:name="_Toc523660600"/>
       <w:bookmarkEnd w:id="37"/>
       <w:r>
         <w:rPr>
@@ -22227,7 +22276,7 @@
           <w:b/>
         </w:rPr>
       </w:pPr>
-      <w:bookmarkStart w:id="39" w:name="_Toc522461517"/>
+      <w:bookmarkStart w:id="39" w:name="_Toc523660601"/>
       <w:r>
         <w:rPr>
           <w:rFonts w:cs="Times New Roman"/>
@@ -22256,7 +22305,7 @@
           <w:b/>
         </w:rPr>
       </w:pPr>
-      <w:bookmarkStart w:id="40" w:name="_Toc522461518"/>
+      <w:bookmarkStart w:id="40" w:name="_Toc523660602"/>
       <w:r>
         <w:rPr>
           <w:b/>
@@ -22302,7 +22351,7 @@
                     <a:blip r:embed="rId16">
                       <a:extLst>
                         <a:ext uri="{28A0092B-C50C-407E-A947-70E740481C1C}">
-                          <a14:useLocalDpi xmlns="" xmlns:wpc="http://schemas.microsoft.com/office/word/2010/wordprocessingCanvas" xmlns:mc="http://schemas.openxmlformats.org/markup-compatibility/2006" xmlns:o="urn:schemas-microsoft-com:office:office" xmlns:v="urn:schemas-microsoft-com:vml" xmlns:wp14="http://schemas.microsoft.com/office/word/2010/wordprocessingDrawing" xmlns:w10="urn:schemas-microsoft-com:office:word" xmlns:w="http://schemas.openxmlformats.org/wordprocessingml/2006/main" xmlns:w14="http://schemas.microsoft.com/office/word/2010/wordml" xmlns:w15="http://schemas.microsoft.com/office/word/2012/wordml" xmlns:wpg="http://schemas.microsoft.com/office/word/2010/wordprocessingGroup" xmlns:wpi="http://schemas.microsoft.com/office/word/2010/wordprocessingInk" xmlns:wps="http://schemas.microsoft.com/office/word/2010/wordprocessingShape" xmlns:a14="http://schemas.microsoft.com/office/drawing/2010/main" val="0"/>
+                          <a14:useLocalDpi xmlns:a14="http://schemas.microsoft.com/office/drawing/2010/main" xmlns:wps="http://schemas.microsoft.com/office/word/2010/wordprocessingShape" xmlns:wpi="http://schemas.microsoft.com/office/word/2010/wordprocessingInk" xmlns:wpg="http://schemas.microsoft.com/office/word/2010/wordprocessingGroup" xmlns:w15="http://schemas.microsoft.com/office/word/2012/wordml" xmlns:w14="http://schemas.microsoft.com/office/word/2010/wordml" xmlns:w="http://schemas.openxmlformats.org/wordprocessingml/2006/main" xmlns:w10="urn:schemas-microsoft-com:office:word" xmlns:wp14="http://schemas.microsoft.com/office/word/2010/wordprocessingDrawing" xmlns:v="urn:schemas-microsoft-com:vml" xmlns:o="urn:schemas-microsoft-com:office:office" xmlns:mc="http://schemas.openxmlformats.org/markup-compatibility/2006" xmlns:wpc="http://schemas.microsoft.com/office/word/2010/wordprocessingCanvas" xmlns="" val="0"/>
                         </a:ext>
                       </a:extLst>
                     </a:blip>
@@ -22356,7 +22405,7 @@
           <w:b/>
         </w:rPr>
       </w:pPr>
-      <w:bookmarkStart w:id="41" w:name="_Toc522461519"/>
+      <w:bookmarkStart w:id="41" w:name="_Toc523660603"/>
       <w:r>
         <w:rPr>
           <w:b/>
@@ -22401,7 +22450,7 @@
                     <a:blip r:embed="rId17">
                       <a:extLst>
                         <a:ext uri="{28A0092B-C50C-407E-A947-70E740481C1C}">
-                          <a14:useLocalDpi xmlns="" xmlns:wpc="http://schemas.microsoft.com/office/word/2010/wordprocessingCanvas" xmlns:mc="http://schemas.openxmlformats.org/markup-compatibility/2006" xmlns:o="urn:schemas-microsoft-com:office:office" xmlns:v="urn:schemas-microsoft-com:vml" xmlns:wp14="http://schemas.microsoft.com/office/word/2010/wordprocessingDrawing" xmlns:w10="urn:schemas-microsoft-com:office:word" xmlns:w="http://schemas.openxmlformats.org/wordprocessingml/2006/main" xmlns:w14="http://schemas.microsoft.com/office/word/2010/wordml" xmlns:w15="http://schemas.microsoft.com/office/word/2012/wordml" xmlns:wpg="http://schemas.microsoft.com/office/word/2010/wordprocessingGroup" xmlns:wpi="http://schemas.microsoft.com/office/word/2010/wordprocessingInk" xmlns:wps="http://schemas.microsoft.com/office/word/2010/wordprocessingShape" xmlns:a14="http://schemas.microsoft.com/office/drawing/2010/main" val="0"/>
+                          <a14:useLocalDpi xmlns:a14="http://schemas.microsoft.com/office/drawing/2010/main" xmlns:wps="http://schemas.microsoft.com/office/word/2010/wordprocessingShape" xmlns:wpi="http://schemas.microsoft.com/office/word/2010/wordprocessingInk" xmlns:wpg="http://schemas.microsoft.com/office/word/2010/wordprocessingGroup" xmlns:w15="http://schemas.microsoft.com/office/word/2012/wordml" xmlns:w14="http://schemas.microsoft.com/office/word/2010/wordml" xmlns:w="http://schemas.openxmlformats.org/wordprocessingml/2006/main" xmlns:w10="urn:schemas-microsoft-com:office:word" xmlns:wp14="http://schemas.microsoft.com/office/word/2010/wordprocessingDrawing" xmlns:v="urn:schemas-microsoft-com:vml" xmlns:o="urn:schemas-microsoft-com:office:office" xmlns:mc="http://schemas.openxmlformats.org/markup-compatibility/2006" xmlns:wpc="http://schemas.microsoft.com/office/word/2010/wordprocessingCanvas" xmlns="" val="0"/>
                         </a:ext>
                       </a:extLst>
                     </a:blip>
@@ -22442,7 +22491,7 @@
           <w:b/>
         </w:rPr>
       </w:pPr>
-      <w:bookmarkStart w:id="42" w:name="_Toc522461520"/>
+      <w:bookmarkStart w:id="42" w:name="_Toc523660604"/>
       <w:r>
         <w:rPr>
           <w:b/>
@@ -22487,7 +22536,7 @@
                     <a:blip r:embed="rId18">
                       <a:extLst>
                         <a:ext uri="{28A0092B-C50C-407E-A947-70E740481C1C}">
-                          <a14:useLocalDpi xmlns="" xmlns:wpc="http://schemas.microsoft.com/office/word/2010/wordprocessingCanvas" xmlns:mc="http://schemas.openxmlformats.org/markup-compatibility/2006" xmlns:o="urn:schemas-microsoft-com:office:office" xmlns:v="urn:schemas-microsoft-com:vml" xmlns:wp14="http://schemas.microsoft.com/office/word/2010/wordprocessingDrawing" xmlns:w10="urn:schemas-microsoft-com:office:word" xmlns:w="http://schemas.openxmlformats.org/wordprocessingml/2006/main" xmlns:w14="http://schemas.microsoft.com/office/word/2010/wordml" xmlns:w15="http://schemas.microsoft.com/office/word/2012/wordml" xmlns:wpg="http://schemas.microsoft.com/office/word/2010/wordprocessingGroup" xmlns:wpi="http://schemas.microsoft.com/office/word/2010/wordprocessingInk" xmlns:wps="http://schemas.microsoft.com/office/word/2010/wordprocessingShape" xmlns:a14="http://schemas.microsoft.com/office/drawing/2010/main" val="0"/>
+                          <a14:useLocalDpi xmlns:a14="http://schemas.microsoft.com/office/drawing/2010/main" xmlns:wps="http://schemas.microsoft.com/office/word/2010/wordprocessingShape" xmlns:wpi="http://schemas.microsoft.com/office/word/2010/wordprocessingInk" xmlns:wpg="http://schemas.microsoft.com/office/word/2010/wordprocessingGroup" xmlns:w15="http://schemas.microsoft.com/office/word/2012/wordml" xmlns:w14="http://schemas.microsoft.com/office/word/2010/wordml" xmlns:w="http://schemas.openxmlformats.org/wordprocessingml/2006/main" xmlns:w10="urn:schemas-microsoft-com:office:word" xmlns:wp14="http://schemas.microsoft.com/office/word/2010/wordprocessingDrawing" xmlns:v="urn:schemas-microsoft-com:vml" xmlns:o="urn:schemas-microsoft-com:office:office" xmlns:mc="http://schemas.openxmlformats.org/markup-compatibility/2006" xmlns:wpc="http://schemas.microsoft.com/office/word/2010/wordprocessingCanvas" xmlns="" val="0"/>
                         </a:ext>
                       </a:extLst>
                     </a:blip>
@@ -22692,7 +22741,7 @@
           <w:b/>
         </w:rPr>
       </w:pPr>
-      <w:bookmarkStart w:id="43" w:name="_Toc522461521"/>
+      <w:bookmarkStart w:id="43" w:name="_Toc523660605"/>
       <w:r>
         <w:rPr>
           <w:b/>
@@ -22768,7 +22817,7 @@
                     <a:blip r:embed="rId19">
                       <a:extLst>
                         <a:ext uri="{28A0092B-C50C-407E-A947-70E740481C1C}">
-                          <a14:useLocalDpi xmlns="" xmlns:wpc="http://schemas.microsoft.com/office/word/2010/wordprocessingCanvas" xmlns:mc="http://schemas.openxmlformats.org/markup-compatibility/2006" xmlns:o="urn:schemas-microsoft-com:office:office" xmlns:v="urn:schemas-microsoft-com:vml" xmlns:wp14="http://schemas.microsoft.com/office/word/2010/wordprocessingDrawing" xmlns:w10="urn:schemas-microsoft-com:office:word" xmlns:w="http://schemas.openxmlformats.org/wordprocessingml/2006/main" xmlns:w14="http://schemas.microsoft.com/office/word/2010/wordml" xmlns:w15="http://schemas.microsoft.com/office/word/2012/wordml" xmlns:wpg="http://schemas.microsoft.com/office/word/2010/wordprocessingGroup" xmlns:wpi="http://schemas.microsoft.com/office/word/2010/wordprocessingInk" xmlns:wps="http://schemas.microsoft.com/office/word/2010/wordprocessingShape" xmlns:a14="http://schemas.microsoft.com/office/drawing/2010/main" val="0"/>
+                          <a14:useLocalDpi xmlns:a14="http://schemas.microsoft.com/office/drawing/2010/main" xmlns:wps="http://schemas.microsoft.com/office/word/2010/wordprocessingShape" xmlns:wpi="http://schemas.microsoft.com/office/word/2010/wordprocessingInk" xmlns:wpg="http://schemas.microsoft.com/office/word/2010/wordprocessingGroup" xmlns:w15="http://schemas.microsoft.com/office/word/2012/wordml" xmlns:w14="http://schemas.microsoft.com/office/word/2010/wordml" xmlns:w="http://schemas.openxmlformats.org/wordprocessingml/2006/main" xmlns:w10="urn:schemas-microsoft-com:office:word" xmlns:wp14="http://schemas.microsoft.com/office/word/2010/wordprocessingDrawing" xmlns:v="urn:schemas-microsoft-com:vml" xmlns:o="urn:schemas-microsoft-com:office:office" xmlns:mc="http://schemas.openxmlformats.org/markup-compatibility/2006" xmlns:wpc="http://schemas.microsoft.com/office/word/2010/wordprocessingCanvas" xmlns="" val="0"/>
                         </a:ext>
                       </a:extLst>
                     </a:blip>
@@ -22827,7 +22876,7 @@
           <w:b/>
         </w:rPr>
       </w:pPr>
-      <w:bookmarkStart w:id="44" w:name="_Toc522461522"/>
+      <w:bookmarkStart w:id="44" w:name="_Toc523660606"/>
       <w:r>
         <w:rPr>
           <w:b/>
@@ -23005,7 +23054,7 @@
           <w:b/>
         </w:rPr>
       </w:pPr>
-      <w:bookmarkStart w:id="45" w:name="_Toc522461523"/>
+      <w:bookmarkStart w:id="45" w:name="_Toc523660607"/>
       <w:r>
         <w:rPr>
           <w:b/>
@@ -23028,7 +23077,7 @@
           <w:b/>
         </w:rPr>
       </w:pPr>
-      <w:bookmarkStart w:id="46" w:name="_Toc522461524"/>
+      <w:bookmarkStart w:id="46" w:name="_Toc523660608"/>
       <w:r>
         <w:rPr>
           <w:b/>
@@ -23075,7 +23124,7 @@
                     <a:blip r:embed="rId21">
                       <a:extLst>
                         <a:ext uri="{28A0092B-C50C-407E-A947-70E740481C1C}">
-                          <a14:useLocalDpi xmlns="" xmlns:wpc="http://schemas.microsoft.com/office/word/2010/wordprocessingCanvas" xmlns:mc="http://schemas.openxmlformats.org/markup-compatibility/2006" xmlns:o="urn:schemas-microsoft-com:office:office" xmlns:v="urn:schemas-microsoft-com:vml" xmlns:wp14="http://schemas.microsoft.com/office/word/2010/wordprocessingDrawing" xmlns:w10="urn:schemas-microsoft-com:office:word" xmlns:w="http://schemas.openxmlformats.org/wordprocessingml/2006/main" xmlns:w14="http://schemas.microsoft.com/office/word/2010/wordml" xmlns:w15="http://schemas.microsoft.com/office/word/2012/wordml" xmlns:wpg="http://schemas.microsoft.com/office/word/2010/wordprocessingGroup" xmlns:wpi="http://schemas.microsoft.com/office/word/2010/wordprocessingInk" xmlns:wps="http://schemas.microsoft.com/office/word/2010/wordprocessingShape" xmlns:a14="http://schemas.microsoft.com/office/drawing/2010/main" val="0"/>
+                          <a14:useLocalDpi xmlns:a14="http://schemas.microsoft.com/office/drawing/2010/main" xmlns:wps="http://schemas.microsoft.com/office/word/2010/wordprocessingShape" xmlns:wpi="http://schemas.microsoft.com/office/word/2010/wordprocessingInk" xmlns:wpg="http://schemas.microsoft.com/office/word/2010/wordprocessingGroup" xmlns:w15="http://schemas.microsoft.com/office/word/2012/wordml" xmlns:w14="http://schemas.microsoft.com/office/word/2010/wordml" xmlns:w="http://schemas.openxmlformats.org/wordprocessingml/2006/main" xmlns:w10="urn:schemas-microsoft-com:office:word" xmlns:wp14="http://schemas.microsoft.com/office/word/2010/wordprocessingDrawing" xmlns:v="urn:schemas-microsoft-com:vml" xmlns:o="urn:schemas-microsoft-com:office:office" xmlns:mc="http://schemas.openxmlformats.org/markup-compatibility/2006" xmlns:wpc="http://schemas.microsoft.com/office/word/2010/wordprocessingCanvas" xmlns="" val="0"/>
                         </a:ext>
                       </a:extLst>
                     </a:blip>
@@ -23121,7 +23170,7 @@
           <w:b/>
         </w:rPr>
       </w:pPr>
-      <w:bookmarkStart w:id="47" w:name="_Toc522461525"/>
+      <w:bookmarkStart w:id="47" w:name="_Toc523660609"/>
       <w:r>
         <w:rPr>
           <w:b/>
@@ -23241,7 +23290,7 @@
           <w:b/>
         </w:rPr>
       </w:pPr>
-      <w:bookmarkStart w:id="48" w:name="_Toc522461526"/>
+      <w:bookmarkStart w:id="48" w:name="_Toc523660610"/>
       <w:r>
         <w:rPr>
           <w:b/>
@@ -23355,7 +23404,7 @@
           <w:b/>
         </w:rPr>
       </w:pPr>
-      <w:bookmarkStart w:id="49" w:name="_Toc522461527"/>
+      <w:bookmarkStart w:id="49" w:name="_Toc523660611"/>
       <w:r>
         <w:rPr>
           <w:b/>
@@ -23402,7 +23451,7 @@
                     <a:blip r:embed="rId24">
                       <a:extLst>
                         <a:ext uri="{28A0092B-C50C-407E-A947-70E740481C1C}">
-                          <a14:useLocalDpi xmlns="" xmlns:wpc="http://schemas.microsoft.com/office/word/2010/wordprocessingCanvas" xmlns:mc="http://schemas.openxmlformats.org/markup-compatibility/2006" xmlns:o="urn:schemas-microsoft-com:office:office" xmlns:v="urn:schemas-microsoft-com:vml" xmlns:wp14="http://schemas.microsoft.com/office/word/2010/wordprocessingDrawing" xmlns:w10="urn:schemas-microsoft-com:office:word" xmlns:w="http://schemas.openxmlformats.org/wordprocessingml/2006/main" xmlns:w14="http://schemas.microsoft.com/office/word/2010/wordml" xmlns:w15="http://schemas.microsoft.com/office/word/2012/wordml" xmlns:wpg="http://schemas.microsoft.com/office/word/2010/wordprocessingGroup" xmlns:wpi="http://schemas.microsoft.com/office/word/2010/wordprocessingInk" xmlns:wps="http://schemas.microsoft.com/office/word/2010/wordprocessingShape" xmlns:a14="http://schemas.microsoft.com/office/drawing/2010/main" val="0"/>
+                          <a14:useLocalDpi xmlns:a14="http://schemas.microsoft.com/office/drawing/2010/main" xmlns:wps="http://schemas.microsoft.com/office/word/2010/wordprocessingShape" xmlns:wpi="http://schemas.microsoft.com/office/word/2010/wordprocessingInk" xmlns:wpg="http://schemas.microsoft.com/office/word/2010/wordprocessingGroup" xmlns:w15="http://schemas.microsoft.com/office/word/2012/wordml" xmlns:w14="http://schemas.microsoft.com/office/word/2010/wordml" xmlns:w="http://schemas.openxmlformats.org/wordprocessingml/2006/main" xmlns:w10="urn:schemas-microsoft-com:office:word" xmlns:wp14="http://schemas.microsoft.com/office/word/2010/wordprocessingDrawing" xmlns:v="urn:schemas-microsoft-com:vml" xmlns:o="urn:schemas-microsoft-com:office:office" xmlns:mc="http://schemas.openxmlformats.org/markup-compatibility/2006" xmlns:wpc="http://schemas.microsoft.com/office/word/2010/wordprocessingCanvas" xmlns="" val="0"/>
                         </a:ext>
                       </a:extLst>
                     </a:blip>
@@ -23490,7 +23539,7 @@
           <w:b/>
         </w:rPr>
       </w:pPr>
-      <w:bookmarkStart w:id="50" w:name="_Toc522461528"/>
+      <w:bookmarkStart w:id="50" w:name="_Toc523660612"/>
       <w:r>
         <w:rPr>
           <w:b/>
@@ -23543,7 +23592,7 @@
                     <a:blip r:embed="rId25">
                       <a:extLst>
                         <a:ext uri="{28A0092B-C50C-407E-A947-70E740481C1C}">
-                          <a14:useLocalDpi xmlns="" xmlns:wpc="http://schemas.microsoft.com/office/word/2010/wordprocessingCanvas" xmlns:mc="http://schemas.openxmlformats.org/markup-compatibility/2006" xmlns:o="urn:schemas-microsoft-com:office:office" xmlns:v="urn:schemas-microsoft-com:vml" xmlns:wp14="http://schemas.microsoft.com/office/word/2010/wordprocessingDrawing" xmlns:w10="urn:schemas-microsoft-com:office:word" xmlns:w="http://schemas.openxmlformats.org/wordprocessingml/2006/main" xmlns:w14="http://schemas.microsoft.com/office/word/2010/wordml" xmlns:w15="http://schemas.microsoft.com/office/word/2012/wordml" xmlns:wpg="http://schemas.microsoft.com/office/word/2010/wordprocessingGroup" xmlns:wpi="http://schemas.microsoft.com/office/word/2010/wordprocessingInk" xmlns:wps="http://schemas.microsoft.com/office/word/2010/wordprocessingShape" xmlns:a14="http://schemas.microsoft.com/office/drawing/2010/main" val="0"/>
+                          <a14:useLocalDpi xmlns:a14="http://schemas.microsoft.com/office/drawing/2010/main" xmlns:wps="http://schemas.microsoft.com/office/word/2010/wordprocessingShape" xmlns:wpi="http://schemas.microsoft.com/office/word/2010/wordprocessingInk" xmlns:wpg="http://schemas.microsoft.com/office/word/2010/wordprocessingGroup" xmlns:w15="http://schemas.microsoft.com/office/word/2012/wordml" xmlns:w14="http://schemas.microsoft.com/office/word/2010/wordml" xmlns:w="http://schemas.openxmlformats.org/wordprocessingml/2006/main" xmlns:w10="urn:schemas-microsoft-com:office:word" xmlns:wp14="http://schemas.microsoft.com/office/word/2010/wordprocessingDrawing" xmlns:v="urn:schemas-microsoft-com:vml" xmlns:o="urn:schemas-microsoft-com:office:office" xmlns:mc="http://schemas.openxmlformats.org/markup-compatibility/2006" xmlns:wpc="http://schemas.microsoft.com/office/word/2010/wordprocessingCanvas" xmlns="" val="0"/>
                         </a:ext>
                       </a:extLst>
                     </a:blip>
@@ -23621,7 +23670,7 @@
           <w:u w:val="single"/>
         </w:rPr>
       </w:pPr>
-      <w:bookmarkStart w:id="51" w:name="_Toc522461529"/>
+      <w:bookmarkStart w:id="51" w:name="_Toc523660613"/>
       <w:r>
         <w:rPr>
           <w:rStyle w:val="Heading2Char"/>
@@ -23691,7 +23740,7 @@
                     <a:blip r:embed="rId26">
                       <a:extLst>
                         <a:ext uri="{28A0092B-C50C-407E-A947-70E740481C1C}">
-                          <a14:useLocalDpi xmlns="" xmlns:wpc="http://schemas.microsoft.com/office/word/2010/wordprocessingCanvas" xmlns:mc="http://schemas.openxmlformats.org/markup-compatibility/2006" xmlns:o="urn:schemas-microsoft-com:office:office" xmlns:v="urn:schemas-microsoft-com:vml" xmlns:wp14="http://schemas.microsoft.com/office/word/2010/wordprocessingDrawing" xmlns:w10="urn:schemas-microsoft-com:office:word" xmlns:w="http://schemas.openxmlformats.org/wordprocessingml/2006/main" xmlns:w14="http://schemas.microsoft.com/office/word/2010/wordml" xmlns:w15="http://schemas.microsoft.com/office/word/2012/wordml" xmlns:wpg="http://schemas.microsoft.com/office/word/2010/wordprocessingGroup" xmlns:wpi="http://schemas.microsoft.com/office/word/2010/wordprocessingInk" xmlns:wps="http://schemas.microsoft.com/office/word/2010/wordprocessingShape" xmlns:a14="http://schemas.microsoft.com/office/drawing/2010/main" val="0"/>
+                          <a14:useLocalDpi xmlns:a14="http://schemas.microsoft.com/office/drawing/2010/main" xmlns:wps="http://schemas.microsoft.com/office/word/2010/wordprocessingShape" xmlns:wpi="http://schemas.microsoft.com/office/word/2010/wordprocessingInk" xmlns:wpg="http://schemas.microsoft.com/office/word/2010/wordprocessingGroup" xmlns:w15="http://schemas.microsoft.com/office/word/2012/wordml" xmlns:w14="http://schemas.microsoft.com/office/word/2010/wordml" xmlns:w="http://schemas.openxmlformats.org/wordprocessingml/2006/main" xmlns:w10="urn:schemas-microsoft-com:office:word" xmlns:wp14="http://schemas.microsoft.com/office/word/2010/wordprocessingDrawing" xmlns:v="urn:schemas-microsoft-com:vml" xmlns:o="urn:schemas-microsoft-com:office:office" xmlns:mc="http://schemas.openxmlformats.org/markup-compatibility/2006" xmlns:wpc="http://schemas.microsoft.com/office/word/2010/wordprocessingCanvas" xmlns="" val="0"/>
                         </a:ext>
                       </a:extLst>
                     </a:blip>
@@ -23743,7 +23792,7 @@
           <w:b/>
         </w:rPr>
       </w:pPr>
-      <w:bookmarkStart w:id="52" w:name="_Toc522461530"/>
+      <w:bookmarkStart w:id="52" w:name="_Toc523660614"/>
       <w:r>
         <w:rPr>
           <w:b/>
@@ -23766,7 +23815,7 @@
           <w:b/>
         </w:rPr>
       </w:pPr>
-      <w:bookmarkStart w:id="53" w:name="_Toc522461531"/>
+      <w:bookmarkStart w:id="53" w:name="_Toc523660615"/>
       <w:r>
         <w:rPr>
           <w:b/>
@@ -23862,7 +23911,7 @@
           <w:b/>
         </w:rPr>
       </w:pPr>
-      <w:bookmarkStart w:id="54" w:name="_Toc522461532"/>
+      <w:bookmarkStart w:id="54" w:name="_Toc523660616"/>
       <w:r>
         <w:rPr>
           <w:b/>
@@ -23912,7 +23961,7 @@
                     <a:blip r:embed="rId28">
                       <a:extLst>
                         <a:ext uri="{28A0092B-C50C-407E-A947-70E740481C1C}">
-                          <a14:useLocalDpi xmlns="" xmlns:wpc="http://schemas.microsoft.com/office/word/2010/wordprocessingCanvas" xmlns:mc="http://schemas.openxmlformats.org/markup-compatibility/2006" xmlns:o="urn:schemas-microsoft-com:office:office" xmlns:v="urn:schemas-microsoft-com:vml" xmlns:wp14="http://schemas.microsoft.com/office/word/2010/wordprocessingDrawing" xmlns:w10="urn:schemas-microsoft-com:office:word" xmlns:w="http://schemas.openxmlformats.org/wordprocessingml/2006/main" xmlns:w14="http://schemas.microsoft.com/office/word/2010/wordml" xmlns:w15="http://schemas.microsoft.com/office/word/2012/wordml" xmlns:wpg="http://schemas.microsoft.com/office/word/2010/wordprocessingGroup" xmlns:wpi="http://schemas.microsoft.com/office/word/2010/wordprocessingInk" xmlns:wps="http://schemas.microsoft.com/office/word/2010/wordprocessingShape" xmlns:a14="http://schemas.microsoft.com/office/drawing/2010/main" val="0"/>
+                          <a14:useLocalDpi xmlns:a14="http://schemas.microsoft.com/office/drawing/2010/main" xmlns:wps="http://schemas.microsoft.com/office/word/2010/wordprocessingShape" xmlns:wpi="http://schemas.microsoft.com/office/word/2010/wordprocessingInk" xmlns:wpg="http://schemas.microsoft.com/office/word/2010/wordprocessingGroup" xmlns:w15="http://schemas.microsoft.com/office/word/2012/wordml" xmlns:w14="http://schemas.microsoft.com/office/word/2010/wordml" xmlns:w="http://schemas.openxmlformats.org/wordprocessingml/2006/main" xmlns:w10="urn:schemas-microsoft-com:office:word" xmlns:wp14="http://schemas.microsoft.com/office/word/2010/wordprocessingDrawing" xmlns:v="urn:schemas-microsoft-com:vml" xmlns:o="urn:schemas-microsoft-com:office:office" xmlns:mc="http://schemas.openxmlformats.org/markup-compatibility/2006" xmlns:wpc="http://schemas.microsoft.com/office/word/2010/wordprocessingCanvas" xmlns="" val="0"/>
                         </a:ext>
                       </a:extLst>
                     </a:blip>
@@ -23956,7 +24005,7 @@
           <w:b/>
         </w:rPr>
       </w:pPr>
-      <w:bookmarkStart w:id="55" w:name="_Toc522461533"/>
+      <w:bookmarkStart w:id="55" w:name="_Toc523660617"/>
       <w:r>
         <w:rPr>
           <w:b/>
@@ -24005,7 +24054,7 @@
                     <a:blip r:embed="rId29">
                       <a:extLst>
                         <a:ext uri="{28A0092B-C50C-407E-A947-70E740481C1C}">
-                          <a14:useLocalDpi xmlns="" xmlns:wpc="http://schemas.microsoft.com/office/word/2010/wordprocessingCanvas" xmlns:mc="http://schemas.openxmlformats.org/markup-compatibility/2006" xmlns:o="urn:schemas-microsoft-com:office:office" xmlns:v="urn:schemas-microsoft-com:vml" xmlns:wp14="http://schemas.microsoft.com/office/word/2010/wordprocessingDrawing" xmlns:w10="urn:schemas-microsoft-com:office:word" xmlns:w="http://schemas.openxmlformats.org/wordprocessingml/2006/main" xmlns:w14="http://schemas.microsoft.com/office/word/2010/wordml" xmlns:w15="http://schemas.microsoft.com/office/word/2012/wordml" xmlns:wpg="http://schemas.microsoft.com/office/word/2010/wordprocessingGroup" xmlns:wpi="http://schemas.microsoft.com/office/word/2010/wordprocessingInk" xmlns:wps="http://schemas.microsoft.com/office/word/2010/wordprocessingShape" xmlns:a14="http://schemas.microsoft.com/office/drawing/2010/main" val="0"/>
+                          <a14:useLocalDpi xmlns:a14="http://schemas.microsoft.com/office/drawing/2010/main" xmlns:wps="http://schemas.microsoft.com/office/word/2010/wordprocessingShape" xmlns:wpi="http://schemas.microsoft.com/office/word/2010/wordprocessingInk" xmlns:wpg="http://schemas.microsoft.com/office/word/2010/wordprocessingGroup" xmlns:w15="http://schemas.microsoft.com/office/word/2012/wordml" xmlns:w14="http://schemas.microsoft.com/office/word/2010/wordml" xmlns:w="http://schemas.openxmlformats.org/wordprocessingml/2006/main" xmlns:w10="urn:schemas-microsoft-com:office:word" xmlns:wp14="http://schemas.microsoft.com/office/word/2010/wordprocessingDrawing" xmlns:v="urn:schemas-microsoft-com:vml" xmlns:o="urn:schemas-microsoft-com:office:office" xmlns:mc="http://schemas.openxmlformats.org/markup-compatibility/2006" xmlns:wpc="http://schemas.microsoft.com/office/word/2010/wordprocessingCanvas" xmlns="" val="0"/>
                         </a:ext>
                       </a:extLst>
                     </a:blip>
@@ -24092,7 +24141,7 @@
           <w:b/>
         </w:rPr>
       </w:pPr>
-      <w:bookmarkStart w:id="56" w:name="_Toc522461534"/>
+      <w:bookmarkStart w:id="56" w:name="_Toc523660618"/>
       <w:r>
         <w:rPr>
           <w:b/>
@@ -24578,7 +24627,7 @@
           <w:b/>
         </w:rPr>
       </w:pPr>
-      <w:bookmarkStart w:id="58" w:name="_Toc522461535"/>
+      <w:bookmarkStart w:id="58" w:name="_Toc523660619"/>
       <w:r>
         <w:rPr>
           <w:b/>
@@ -24670,7 +24719,7 @@
           <w:b/>
         </w:rPr>
       </w:pPr>
-      <w:bookmarkStart w:id="59" w:name="_Toc522461536"/>
+      <w:bookmarkStart w:id="59" w:name="_Toc523660620"/>
       <w:r>
         <w:rPr>
           <w:b/>
@@ -24754,7 +24803,7 @@
           <w:b/>
         </w:rPr>
       </w:pPr>
-      <w:bookmarkStart w:id="60" w:name="_Toc522461537"/>
+      <w:bookmarkStart w:id="60" w:name="_Toc523660621"/>
       <w:r>
         <w:rPr>
           <w:b/>
@@ -24777,7 +24826,7 @@
           <w:b/>
         </w:rPr>
       </w:pPr>
-      <w:bookmarkStart w:id="61" w:name="_Toc522461538"/>
+      <w:bookmarkStart w:id="61" w:name="_Toc523660622"/>
       <w:r>
         <w:rPr>
           <w:b/>
@@ -24829,7 +24878,7 @@
                     <a:blip r:embed="rId32">
                       <a:extLst>
                         <a:ext uri="{28A0092B-C50C-407E-A947-70E740481C1C}">
-                          <a14:useLocalDpi xmlns="" xmlns:wpc="http://schemas.microsoft.com/office/word/2010/wordprocessingCanvas" xmlns:mc="http://schemas.openxmlformats.org/markup-compatibility/2006" xmlns:o="urn:schemas-microsoft-com:office:office" xmlns:v="urn:schemas-microsoft-com:vml" xmlns:wp14="http://schemas.microsoft.com/office/word/2010/wordprocessingDrawing" xmlns:w10="urn:schemas-microsoft-com:office:word" xmlns:w="http://schemas.openxmlformats.org/wordprocessingml/2006/main" xmlns:w14="http://schemas.microsoft.com/office/word/2010/wordml" xmlns:w15="http://schemas.microsoft.com/office/word/2012/wordml" xmlns:wpg="http://schemas.microsoft.com/office/word/2010/wordprocessingGroup" xmlns:wpi="http://schemas.microsoft.com/office/word/2010/wordprocessingInk" xmlns:wps="http://schemas.microsoft.com/office/word/2010/wordprocessingShape" xmlns:a14="http://schemas.microsoft.com/office/drawing/2010/main" val="0"/>
+                          <a14:useLocalDpi xmlns:a14="http://schemas.microsoft.com/office/drawing/2010/main" xmlns:wps="http://schemas.microsoft.com/office/word/2010/wordprocessingShape" xmlns:wpi="http://schemas.microsoft.com/office/word/2010/wordprocessingInk" xmlns:wpg="http://schemas.microsoft.com/office/word/2010/wordprocessingGroup" xmlns:w15="http://schemas.microsoft.com/office/word/2012/wordml" xmlns:w14="http://schemas.microsoft.com/office/word/2010/wordml" xmlns:w="http://schemas.openxmlformats.org/wordprocessingml/2006/main" xmlns:w10="urn:schemas-microsoft-com:office:word" xmlns:wp14="http://schemas.microsoft.com/office/word/2010/wordprocessingDrawing" xmlns:v="urn:schemas-microsoft-com:vml" xmlns:o="urn:schemas-microsoft-com:office:office" xmlns:mc="http://schemas.openxmlformats.org/markup-compatibility/2006" xmlns:wpc="http://schemas.microsoft.com/office/word/2010/wordprocessingCanvas" xmlns="" val="0"/>
                         </a:ext>
                       </a:extLst>
                     </a:blip>
@@ -25996,7 +26045,7 @@
           <w:b/>
         </w:rPr>
       </w:pPr>
-      <w:bookmarkStart w:id="62" w:name="_Toc522461539"/>
+      <w:bookmarkStart w:id="62" w:name="_Toc523660623"/>
       <w:r>
         <w:rPr>
           <w:b/>
@@ -26048,7 +26097,7 @@
                     <a:blip r:embed="rId33">
                       <a:extLst>
                         <a:ext uri="{28A0092B-C50C-407E-A947-70E740481C1C}">
-                          <a14:useLocalDpi xmlns="" xmlns:wpc="http://schemas.microsoft.com/office/word/2010/wordprocessingCanvas" xmlns:mc="http://schemas.openxmlformats.org/markup-compatibility/2006" xmlns:o="urn:schemas-microsoft-com:office:office" xmlns:v="urn:schemas-microsoft-com:vml" xmlns:wp14="http://schemas.microsoft.com/office/word/2010/wordprocessingDrawing" xmlns:w10="urn:schemas-microsoft-com:office:word" xmlns:w="http://schemas.openxmlformats.org/wordprocessingml/2006/main" xmlns:w14="http://schemas.microsoft.com/office/word/2010/wordml" xmlns:w15="http://schemas.microsoft.com/office/word/2012/wordml" xmlns:wpg="http://schemas.microsoft.com/office/word/2010/wordprocessingGroup" xmlns:wpi="http://schemas.microsoft.com/office/word/2010/wordprocessingInk" xmlns:wps="http://schemas.microsoft.com/office/word/2010/wordprocessingShape" xmlns:a14="http://schemas.microsoft.com/office/drawing/2010/main" val="0"/>
+                          <a14:useLocalDpi xmlns:a14="http://schemas.microsoft.com/office/drawing/2010/main" xmlns:wps="http://schemas.microsoft.com/office/word/2010/wordprocessingShape" xmlns:wpi="http://schemas.microsoft.com/office/word/2010/wordprocessingInk" xmlns:wpg="http://schemas.microsoft.com/office/word/2010/wordprocessingGroup" xmlns:w15="http://schemas.microsoft.com/office/word/2012/wordml" xmlns:w14="http://schemas.microsoft.com/office/word/2010/wordml" xmlns:w="http://schemas.openxmlformats.org/wordprocessingml/2006/main" xmlns:w10="urn:schemas-microsoft-com:office:word" xmlns:wp14="http://schemas.microsoft.com/office/word/2010/wordprocessingDrawing" xmlns:v="urn:schemas-microsoft-com:vml" xmlns:o="urn:schemas-microsoft-com:office:office" xmlns:mc="http://schemas.openxmlformats.org/markup-compatibility/2006" xmlns:wpc="http://schemas.microsoft.com/office/word/2010/wordprocessingCanvas" xmlns="" val="0"/>
                         </a:ext>
                       </a:extLst>
                     </a:blip>
@@ -26097,7 +26146,7 @@
           <w:b/>
         </w:rPr>
       </w:pPr>
-      <w:bookmarkStart w:id="63" w:name="_Toc522461540"/>
+      <w:bookmarkStart w:id="63" w:name="_Toc523660624"/>
       <w:r>
         <w:rPr>
           <w:b/>
@@ -26150,7 +26199,7 @@
                     <a:blip r:embed="rId34">
                       <a:extLst>
                         <a:ext uri="{28A0092B-C50C-407E-A947-70E740481C1C}">
-                          <a14:useLocalDpi xmlns="" xmlns:wpc="http://schemas.microsoft.com/office/word/2010/wordprocessingCanvas" xmlns:mc="http://schemas.openxmlformats.org/markup-compatibility/2006" xmlns:o="urn:schemas-microsoft-com:office:office" xmlns:v="urn:schemas-microsoft-com:vml" xmlns:wp14="http://schemas.microsoft.com/office/word/2010/wordprocessingDrawing" xmlns:w10="urn:schemas-microsoft-com:office:word" xmlns:w="http://schemas.openxmlformats.org/wordprocessingml/2006/main" xmlns:w14="http://schemas.microsoft.com/office/word/2010/wordml" xmlns:w15="http://schemas.microsoft.com/office/word/2012/wordml" xmlns:wpg="http://schemas.microsoft.com/office/word/2010/wordprocessingGroup" xmlns:wpi="http://schemas.microsoft.com/office/word/2010/wordprocessingInk" xmlns:wps="http://schemas.microsoft.com/office/word/2010/wordprocessingShape" xmlns:a14="http://schemas.microsoft.com/office/drawing/2010/main" val="0"/>
+                          <a14:useLocalDpi xmlns:a14="http://schemas.microsoft.com/office/drawing/2010/main" xmlns:wps="http://schemas.microsoft.com/office/word/2010/wordprocessingShape" xmlns:wpi="http://schemas.microsoft.com/office/word/2010/wordprocessingInk" xmlns:wpg="http://schemas.microsoft.com/office/word/2010/wordprocessingGroup" xmlns:w15="http://schemas.microsoft.com/office/word/2012/wordml" xmlns:w14="http://schemas.microsoft.com/office/word/2010/wordml" xmlns:w="http://schemas.openxmlformats.org/wordprocessingml/2006/main" xmlns:w10="urn:schemas-microsoft-com:office:word" xmlns:wp14="http://schemas.microsoft.com/office/word/2010/wordprocessingDrawing" xmlns:v="urn:schemas-microsoft-com:vml" xmlns:o="urn:schemas-microsoft-com:office:office" xmlns:mc="http://schemas.openxmlformats.org/markup-compatibility/2006" xmlns:wpc="http://schemas.microsoft.com/office/word/2010/wordprocessingCanvas" xmlns="" val="0"/>
                         </a:ext>
                       </a:extLst>
                     </a:blip>
@@ -26200,7 +26249,7 @@
           <w:szCs w:val="24"/>
         </w:rPr>
       </w:pPr>
-      <w:bookmarkStart w:id="64" w:name="_Toc522461541"/>
+      <w:bookmarkStart w:id="64" w:name="_Toc523660625"/>
       <w:r>
         <w:rPr>
           <w:rStyle w:val="Heading3Char"/>
@@ -26253,7 +26302,7 @@
                     <a:blip r:embed="rId35">
                       <a:extLst>
                         <a:ext uri="{28A0092B-C50C-407E-A947-70E740481C1C}">
-                          <a14:useLocalDpi xmlns="" xmlns:wpc="http://schemas.microsoft.com/office/word/2010/wordprocessingCanvas" xmlns:mc="http://schemas.openxmlformats.org/markup-compatibility/2006" xmlns:o="urn:schemas-microsoft-com:office:office" xmlns:v="urn:schemas-microsoft-com:vml" xmlns:wp14="http://schemas.microsoft.com/office/word/2010/wordprocessingDrawing" xmlns:w10="urn:schemas-microsoft-com:office:word" xmlns:w="http://schemas.openxmlformats.org/wordprocessingml/2006/main" xmlns:w14="http://schemas.microsoft.com/office/word/2010/wordml" xmlns:w15="http://schemas.microsoft.com/office/word/2012/wordml" xmlns:wpg="http://schemas.microsoft.com/office/word/2010/wordprocessingGroup" xmlns:wpi="http://schemas.microsoft.com/office/word/2010/wordprocessingInk" xmlns:wps="http://schemas.microsoft.com/office/word/2010/wordprocessingShape" xmlns:a14="http://schemas.microsoft.com/office/drawing/2010/main" val="0"/>
+                          <a14:useLocalDpi xmlns:a14="http://schemas.microsoft.com/office/drawing/2010/main" xmlns:wps="http://schemas.microsoft.com/office/word/2010/wordprocessingShape" xmlns:wpi="http://schemas.microsoft.com/office/word/2010/wordprocessingInk" xmlns:wpg="http://schemas.microsoft.com/office/word/2010/wordprocessingGroup" xmlns:w15="http://schemas.microsoft.com/office/word/2012/wordml" xmlns:w14="http://schemas.microsoft.com/office/word/2010/wordml" xmlns:w="http://schemas.openxmlformats.org/wordprocessingml/2006/main" xmlns:w10="urn:schemas-microsoft-com:office:word" xmlns:wp14="http://schemas.microsoft.com/office/word/2010/wordprocessingDrawing" xmlns:v="urn:schemas-microsoft-com:vml" xmlns:o="urn:schemas-microsoft-com:office:office" xmlns:mc="http://schemas.openxmlformats.org/markup-compatibility/2006" xmlns:wpc="http://schemas.microsoft.com/office/word/2010/wordprocessingCanvas" xmlns="" val="0"/>
                         </a:ext>
                       </a:extLst>
                     </a:blip>
@@ -26293,7 +26342,7 @@
           <w:b/>
         </w:rPr>
       </w:pPr>
-      <w:bookmarkStart w:id="65" w:name="_Toc522461542"/>
+      <w:bookmarkStart w:id="65" w:name="_Toc523660626"/>
       <w:r>
         <w:rPr>
           <w:b/>
@@ -26348,7 +26397,7 @@
                     <a:blip r:embed="rId36">
                       <a:extLst>
                         <a:ext uri="{28A0092B-C50C-407E-A947-70E740481C1C}">
-                          <a14:useLocalDpi xmlns="" xmlns:wpc="http://schemas.microsoft.com/office/word/2010/wordprocessingCanvas" xmlns:mc="http://schemas.openxmlformats.org/markup-compatibility/2006" xmlns:o="urn:schemas-microsoft-com:office:office" xmlns:v="urn:schemas-microsoft-com:vml" xmlns:wp14="http://schemas.microsoft.com/office/word/2010/wordprocessingDrawing" xmlns:w10="urn:schemas-microsoft-com:office:word" xmlns:w="http://schemas.openxmlformats.org/wordprocessingml/2006/main" xmlns:w14="http://schemas.microsoft.com/office/word/2010/wordml" xmlns:w15="http://schemas.microsoft.com/office/word/2012/wordml" xmlns:wpg="http://schemas.microsoft.com/office/word/2010/wordprocessingGroup" xmlns:wpi="http://schemas.microsoft.com/office/word/2010/wordprocessingInk" xmlns:wps="http://schemas.microsoft.com/office/word/2010/wordprocessingShape" xmlns:a14="http://schemas.microsoft.com/office/drawing/2010/main" val="0"/>
+                          <a14:useLocalDpi xmlns:a14="http://schemas.microsoft.com/office/drawing/2010/main" xmlns:wps="http://schemas.microsoft.com/office/word/2010/wordprocessingShape" xmlns:wpi="http://schemas.microsoft.com/office/word/2010/wordprocessingInk" xmlns:wpg="http://schemas.microsoft.com/office/word/2010/wordprocessingGroup" xmlns:w15="http://schemas.microsoft.com/office/word/2012/wordml" xmlns:w14="http://schemas.microsoft.com/office/word/2010/wordml" xmlns:w="http://schemas.openxmlformats.org/wordprocessingml/2006/main" xmlns:w10="urn:schemas-microsoft-com:office:word" xmlns:wp14="http://schemas.microsoft.com/office/word/2010/wordprocessingDrawing" xmlns:v="urn:schemas-microsoft-com:vml" xmlns:o="urn:schemas-microsoft-com:office:office" xmlns:mc="http://schemas.openxmlformats.org/markup-compatibility/2006" xmlns:wpc="http://schemas.microsoft.com/office/word/2010/wordprocessingCanvas" xmlns="" val="0"/>
                         </a:ext>
                       </a:extLst>
                     </a:blip>
@@ -26397,7 +26446,7 @@
           <w:b/>
         </w:rPr>
       </w:pPr>
-      <w:bookmarkStart w:id="66" w:name="_Toc522461543"/>
+      <w:bookmarkStart w:id="66" w:name="_Toc523660627"/>
       <w:r>
         <w:rPr>
           <w:b/>
@@ -26450,7 +26499,7 @@
                     <a:blip r:embed="rId37">
                       <a:extLst>
                         <a:ext uri="{28A0092B-C50C-407E-A947-70E740481C1C}">
-                          <a14:useLocalDpi xmlns="" xmlns:wpc="http://schemas.microsoft.com/office/word/2010/wordprocessingCanvas" xmlns:mc="http://schemas.openxmlformats.org/markup-compatibility/2006" xmlns:o="urn:schemas-microsoft-com:office:office" xmlns:v="urn:schemas-microsoft-com:vml" xmlns:wp14="http://schemas.microsoft.com/office/word/2010/wordprocessingDrawing" xmlns:w10="urn:schemas-microsoft-com:office:word" xmlns:w="http://schemas.openxmlformats.org/wordprocessingml/2006/main" xmlns:w14="http://schemas.microsoft.com/office/word/2010/wordml" xmlns:w15="http://schemas.microsoft.com/office/word/2012/wordml" xmlns:wpg="http://schemas.microsoft.com/office/word/2010/wordprocessingGroup" xmlns:wpi="http://schemas.microsoft.com/office/word/2010/wordprocessingInk" xmlns:wps="http://schemas.microsoft.com/office/word/2010/wordprocessingShape" xmlns:a14="http://schemas.microsoft.com/office/drawing/2010/main" val="0"/>
+                          <a14:useLocalDpi xmlns:a14="http://schemas.microsoft.com/office/drawing/2010/main" xmlns:wps="http://schemas.microsoft.com/office/word/2010/wordprocessingShape" xmlns:wpi="http://schemas.microsoft.com/office/word/2010/wordprocessingInk" xmlns:wpg="http://schemas.microsoft.com/office/word/2010/wordprocessingGroup" xmlns:w15="http://schemas.microsoft.com/office/word/2012/wordml" xmlns:w14="http://schemas.microsoft.com/office/word/2010/wordml" xmlns:w="http://schemas.openxmlformats.org/wordprocessingml/2006/main" xmlns:w10="urn:schemas-microsoft-com:office:word" xmlns:wp14="http://schemas.microsoft.com/office/word/2010/wordprocessingDrawing" xmlns:v="urn:schemas-microsoft-com:vml" xmlns:o="urn:schemas-microsoft-com:office:office" xmlns:mc="http://schemas.openxmlformats.org/markup-compatibility/2006" xmlns:wpc="http://schemas.microsoft.com/office/word/2010/wordprocessingCanvas" xmlns="" val="0"/>
                         </a:ext>
                       </a:extLst>
                     </a:blip>
@@ -27086,7 +27135,7 @@
       <w:rPr>
         <w:noProof/>
       </w:rPr>
-      <w:t>20</w:t>
+      <w:t>5</w:t>
     </w:r>
     <w:r>
       <w:rPr>
@@ -35444,7 +35493,7 @@
   <a:extraClrSchemeLst/>
   <a:extLst>
     <a:ext uri="{05A4C25C-085E-4340-85A3-A5531E510DB2}">
-      <thm15:themeFamily xmlns="" xmlns:thm15="http://schemas.microsoft.com/office/thememl/2012/main" name="Office Theme" id="{62F939B6-93AF-4DB8-9C6B-D6C7DFDC589F}" vid="{4A3C46E8-61CC-4603-A589-7422A47A8E4A}"/>
+      <thm15:themeFamily xmlns:thm15="http://schemas.microsoft.com/office/thememl/2012/main" xmlns="" name="Office Theme" id="{62F939B6-93AF-4DB8-9C6B-D6C7DFDC589F}" vid="{4A3C46E8-61CC-4603-A589-7422A47A8E4A}"/>
     </a:ext>
   </a:extLst>
 </a:theme>
